--- a/剧本.docx
+++ b/剧本.docx
@@ -1,16 +1,27 @@
 
 <file path=word/document.xml><?xml version="1.0" encoding="utf-8"?>
-<w:document xmlns:ve="http://schemas.openxmlformats.org/markup-compatibility/2006" xmlns:o="urn:schemas-microsoft-com:office:office" xmlns:r="http://schemas.openxmlformats.org/officeDocument/2006/relationships" xmlns:m="http://schemas.openxmlformats.org/officeDocument/2006/math" xmlns:v="urn:schemas-microsoft-com:vml" xmlns:wp="http://schemas.openxmlformats.org/drawingml/2006/wordprocessingDrawing" xmlns:w10="urn:schemas-microsoft-com:office:word" xmlns:w="http://schemas.openxmlformats.org/wordprocessingml/2006/main" xmlns:wne="http://schemas.microsoft.com/office/word/2006/wordml">
+<w:document xmlns:wpc="http://schemas.microsoft.com/office/word/2010/wordprocessingCanvas" xmlns:mo="http://schemas.microsoft.com/office/mac/office/2008/main" xmlns:mc="http://schemas.openxmlformats.org/markup-compatibility/2006" xmlns:mv="urn:schemas-microsoft-com:mac:vml" xmlns:o="urn:schemas-microsoft-com:office:office" xmlns:r="http://schemas.openxmlformats.org/officeDocument/2006/relationships" xmlns:m="http://schemas.openxmlformats.org/officeDocument/2006/math" xmlns:v="urn:schemas-microsoft-com:vml" xmlns:wp14="http://schemas.microsoft.com/office/word/2010/wordprocessingDrawing" xmlns:wp="http://schemas.openxmlformats.org/drawingml/2006/wordprocessingDrawing" xmlns:w10="urn:schemas-microsoft-com:office:word" xmlns:w="http://schemas.openxmlformats.org/wordprocessingml/2006/main" xmlns:w14="http://schemas.microsoft.com/office/word/2010/wordml" xmlns:wpg="http://schemas.microsoft.com/office/word/2010/wordprocessingGroup" xmlns:wpi="http://schemas.microsoft.com/office/word/2010/wordprocessingInk" xmlns:wne="http://schemas.microsoft.com/office/word/2006/wordml" xmlns:wps="http://schemas.microsoft.com/office/word/2010/wordprocessingShape" mc:Ignorable="w14 wp14">
   <w:body>
     <w:p>
       <w:pPr>
         <w:jc w:val="left"/>
-        <w:rPr>
-          <w:color w:val="000000" w:themeColor="text1"/>
-          <w:sz w:val="24"/>
-          <w:szCs w:val="24"/>
-        </w:rPr>
-      </w:pPr>
+        <w:outlineLvl w:val="0"/>
+        <w:rPr>
+          <w:rFonts w:hint="eastAsia"/>
+          <w:color w:val="000000" w:themeColor="text1"/>
+          <w:sz w:val="24"/>
+          <w:szCs w:val="24"/>
+        </w:rPr>
+      </w:pPr>
+      <w:r>
+        <w:rPr>
+          <w:rFonts w:hint="eastAsia"/>
+          <w:color w:val="000000" w:themeColor="text1"/>
+          <w:sz w:val="24"/>
+          <w:szCs w:val="24"/>
+        </w:rPr>
+        <w:t>#</w:t>
+      </w:r>
       <w:r>
         <w:rPr>
           <w:color w:val="000000" w:themeColor="text1"/>
@@ -21,12 +32,24 @@
       </w:r>
       <w:r>
         <w:rPr>
-          <w:color w:val="000000" w:themeColor="text1"/>
-          <w:sz w:val="24"/>
-          <w:szCs w:val="24"/>
-        </w:rPr>
-        <w:t>1.0</w:t>
-      </w:r>
+          <w:rFonts w:hint="eastAsia"/>
+          <w:color w:val="000000" w:themeColor="text1"/>
+          <w:sz w:val="24"/>
+          <w:szCs w:val="24"/>
+        </w:rPr>
+        <w:t>剧本</w:t>
+      </w:r>
+    </w:p>
+    <w:p>
+      <w:pPr>
+        <w:jc w:val="left"/>
+        <w:rPr>
+          <w:rFonts w:hint="eastAsia"/>
+          <w:color w:val="000000" w:themeColor="text1"/>
+          <w:sz w:val="24"/>
+          <w:szCs w:val="24"/>
+        </w:rPr>
+      </w:pPr>
       <w:r>
         <w:rPr>
           <w:color w:val="000000" w:themeColor="text1"/>
@@ -37,6 +60,60 @@
       </w:r>
       <w:r>
         <w:rPr>
+          <w:rFonts w:hint="eastAsia"/>
+          <w:color w:val="000000" w:themeColor="text1"/>
+          <w:sz w:val="24"/>
+          <w:szCs w:val="24"/>
+        </w:rPr>
+        <w:t>##</w:t>
+      </w:r>
+      <w:r>
+        <w:rPr>
+          <w:color w:val="000000" w:themeColor="text1"/>
+          <w:sz w:val="24"/>
+          <w:szCs w:val="24"/>
+        </w:rPr>
+        <w:t>第一部</w:t>
+      </w:r>
+      <w:r>
+        <w:rPr>
+          <w:rFonts w:hint="eastAsia"/>
+          <w:color w:val="000000" w:themeColor="text1"/>
+          <w:sz w:val="24"/>
+          <w:szCs w:val="24"/>
+        </w:rPr>
+        <w:t>分</w:t>
+      </w:r>
+    </w:p>
+    <w:p>
+      <w:pPr>
+        <w:jc w:val="left"/>
+        <w:rPr>
+          <w:rFonts w:ascii="Calibri" w:hAnsi="Calibri" w:cs="Calibri"/>
+          <w:color w:val="000000" w:themeColor="text1"/>
+          <w:sz w:val="24"/>
+          <w:szCs w:val="24"/>
+        </w:rPr>
+      </w:pPr>
+      <w:r>
+        <w:rPr>
+          <w:rFonts w:hint="eastAsia"/>
+          <w:color w:val="000000" w:themeColor="text1"/>
+          <w:sz w:val="24"/>
+          <w:szCs w:val="24"/>
+        </w:rPr>
+        <w:t xml:space="preserve">1. </w:t>
+      </w:r>
+      <w:r>
+        <w:rPr>
+          <w:color w:val="000000" w:themeColor="text1"/>
+          <w:sz w:val="24"/>
+          <w:szCs w:val="24"/>
+        </w:rPr>
+        <w:t>书桌两边的书摞得很高，他在狭小的空间里奋笔疾书，透亮的眼镜，沉着的目光，皱起的眉头，仿佛一个个困题一次次挑战都将被他攻破，成为他通往成功之路的垫脚石。（学霸）</w:t>
+      </w:r>
+      <w:r>
+        <w:rPr>
           <w:color w:val="000000" w:themeColor="text1"/>
           <w:sz w:val="24"/>
           <w:szCs w:val="24"/>
@@ -45,12 +122,403 @@
       </w:r>
       <w:r>
         <w:rPr>
-          <w:color w:val="000000" w:themeColor="text1"/>
-          <w:sz w:val="24"/>
-          <w:szCs w:val="24"/>
-        </w:rPr>
-        <w:t>第一部分</w:t>
-      </w:r>
+          <w:rFonts w:hint="eastAsia"/>
+          <w:color w:val="000000" w:themeColor="text1"/>
+          <w:sz w:val="24"/>
+          <w:szCs w:val="24"/>
+        </w:rPr>
+        <w:t xml:space="preserve">2. </w:t>
+      </w:r>
+      <w:r>
+        <w:rPr>
+          <w:color w:val="000000" w:themeColor="text1"/>
+          <w:sz w:val="24"/>
+          <w:szCs w:val="24"/>
+        </w:rPr>
+        <w:t>手中的画笔还平静的在画板上描绘出弯弯曲曲的线条，而狂躁的色彩已在她的心中渲染开来。倾斜着的阳光洒下，将她低垂的长发变成了小麦的金黄。（绘画）</w:t>
+      </w:r>
+      <w:r>
+        <w:rPr>
+          <w:color w:val="000000" w:themeColor="text1"/>
+          <w:sz w:val="24"/>
+          <w:szCs w:val="24"/>
+        </w:rPr>
+        <w:br/>
+      </w:r>
+      <w:r>
+        <w:rPr>
+          <w:color w:val="000000" w:themeColor="text1"/>
+          <w:sz w:val="24"/>
+          <w:szCs w:val="24"/>
+        </w:rPr>
+        <w:br/>
+      </w:r>
+      <w:r>
+        <w:rPr>
+          <w:color w:val="D9D9D9" w:themeColor="background1" w:themeShade="D9"/>
+          <w:sz w:val="24"/>
+          <w:szCs w:val="24"/>
+        </w:rPr>
+        <w:t>```</w:t>
+      </w:r>
+      <w:r>
+        <w:rPr>
+          <w:color w:val="D9D9D9" w:themeColor="background1" w:themeShade="D9"/>
+          <w:sz w:val="24"/>
+          <w:szCs w:val="24"/>
+        </w:rPr>
+        <w:t xml:space="preserve">3  </w:t>
+      </w:r>
+      <w:r>
+        <w:rPr>
+          <w:color w:val="D9D9D9" w:themeColor="background1" w:themeShade="D9"/>
+          <w:sz w:val="24"/>
+          <w:szCs w:val="24"/>
+        </w:rPr>
+        <w:t>白皙的手指跨在黑白的琴键之间，断开又相连，似乎想融入这美妙的旋律。风从窗外吹进来，吹乱了她的刘海，吹乱了琴谱的页。她停下来，重新翻开琴谱，在音符中仔细搜索着什么。（音乐）</w:t>
+      </w:r>
+      <w:r>
+        <w:rPr>
+          <w:color w:val="D9D9D9" w:themeColor="background1" w:themeShade="D9"/>
+          <w:sz w:val="24"/>
+          <w:szCs w:val="24"/>
+        </w:rPr>
+        <w:t>```</w:t>
+      </w:r>
+      <w:r>
+        <w:rPr>
+          <w:color w:val="000000" w:themeColor="text1"/>
+          <w:sz w:val="24"/>
+          <w:szCs w:val="24"/>
+        </w:rPr>
+        <w:br/>
+      </w:r>
+      <w:r>
+        <w:rPr>
+          <w:color w:val="000000" w:themeColor="text1"/>
+          <w:sz w:val="24"/>
+          <w:szCs w:val="24"/>
+        </w:rPr>
+        <w:br/>
+      </w:r>
+      <w:r>
+        <w:rPr>
+          <w:rFonts w:hint="eastAsia"/>
+          <w:color w:val="000000" w:themeColor="text1"/>
+          <w:sz w:val="24"/>
+          <w:szCs w:val="24"/>
+        </w:rPr>
+        <w:t>3</w:t>
+      </w:r>
+      <w:r>
+        <w:rPr>
+          <w:color w:val="000000" w:themeColor="text1"/>
+          <w:sz w:val="24"/>
+          <w:szCs w:val="24"/>
+        </w:rPr>
+        <w:t xml:space="preserve">. </w:t>
+      </w:r>
+      <w:r>
+        <w:rPr>
+          <w:color w:val="000000" w:themeColor="text1"/>
+          <w:sz w:val="24"/>
+          <w:szCs w:val="24"/>
+        </w:rPr>
+        <w:t>（科技</w:t>
+      </w:r>
+      <w:r>
+        <w:rPr>
+          <w:rFonts w:ascii="Calibri" w:hAnsi="Calibri" w:cs="Calibri" w:hint="eastAsia"/>
+          <w:color w:val="000000" w:themeColor="text1"/>
+          <w:sz w:val="24"/>
+          <w:szCs w:val="24"/>
+        </w:rPr>
+        <w:t xml:space="preserve"> </w:t>
+      </w:r>
+      <w:r>
+        <w:rPr>
+          <w:rFonts w:ascii="Calibri" w:hAnsi="Calibri" w:cs="Calibri" w:hint="eastAsia"/>
+          <w:color w:val="000000" w:themeColor="text1"/>
+          <w:sz w:val="24"/>
+          <w:szCs w:val="24"/>
+        </w:rPr>
+        <w:t>机器人</w:t>
+      </w:r>
+      <w:r>
+        <w:rPr>
+          <w:rFonts w:ascii="Calibri" w:hAnsi="Calibri" w:cs="Calibri" w:hint="eastAsia"/>
+          <w:color w:val="000000" w:themeColor="text1"/>
+          <w:sz w:val="24"/>
+          <w:szCs w:val="24"/>
+        </w:rPr>
+        <w:t>/</w:t>
+      </w:r>
+      <w:r>
+        <w:rPr>
+          <w:rFonts w:ascii="Calibri" w:hAnsi="Calibri" w:cs="Calibri" w:hint="eastAsia"/>
+          <w:color w:val="000000" w:themeColor="text1"/>
+          <w:sz w:val="24"/>
+          <w:szCs w:val="24"/>
+        </w:rPr>
+        <w:t>无人机</w:t>
+      </w:r>
+      <w:r>
+        <w:rPr>
+          <w:rFonts w:ascii="Calibri" w:hAnsi="Calibri" w:cs="Calibri" w:hint="eastAsia"/>
+          <w:color w:val="000000" w:themeColor="text1"/>
+          <w:sz w:val="24"/>
+          <w:szCs w:val="24"/>
+        </w:rPr>
+        <w:t>）</w:t>
+      </w:r>
+    </w:p>
+    <w:p>
+      <w:pPr>
+        <w:pStyle w:val="a7"/>
+        <w:ind w:left="360" w:firstLineChars="0" w:firstLine="0"/>
+        <w:jc w:val="left"/>
+        <w:rPr>
+          <w:color w:val="000000" w:themeColor="text1"/>
+          <w:sz w:val="24"/>
+          <w:szCs w:val="24"/>
+        </w:rPr>
+      </w:pPr>
+      <w:r>
+        <w:rPr>
+          <w:rFonts w:hint="eastAsia"/>
+          <w:color w:val="000000" w:themeColor="text1"/>
+          <w:sz w:val="24"/>
+          <w:szCs w:val="24"/>
+        </w:rPr>
+        <w:t>他拿着手边的电烙铁，不时地接触焊锡丝，在不断地焊接一块无人机的飞控板。镜头切到手部特写，手上贴着几片创可贴。夜晚，书桌上的台灯照着，下个镜头切到黑夜。</w:t>
+      </w:r>
+    </w:p>
+    <w:p>
+      <w:pPr>
+        <w:jc w:val="left"/>
+        <w:rPr>
+          <w:rFonts w:ascii="Calibri" w:hAnsi="Calibri" w:cs="Calibri"/>
+          <w:color w:val="000000" w:themeColor="text1"/>
+          <w:sz w:val="24"/>
+          <w:szCs w:val="24"/>
+        </w:rPr>
+      </w:pPr>
+    </w:p>
+    <w:p>
+      <w:pPr>
+        <w:jc w:val="left"/>
+        <w:rPr>
+          <w:color w:val="000000" w:themeColor="text1"/>
+          <w:sz w:val="24"/>
+          <w:szCs w:val="24"/>
+        </w:rPr>
+      </w:pPr>
+      <w:r>
+        <w:rPr>
+          <w:color w:val="000000" w:themeColor="text1"/>
+          <w:sz w:val="24"/>
+          <w:szCs w:val="24"/>
+        </w:rPr>
+        <w:t>##</w:t>
+      </w:r>
+      <w:r>
+        <w:rPr>
+          <w:color w:val="000000" w:themeColor="text1"/>
+          <w:sz w:val="24"/>
+          <w:szCs w:val="24"/>
+        </w:rPr>
+        <w:t>第</w:t>
+      </w:r>
+      <w:r>
+        <w:rPr>
+          <w:rFonts w:hint="eastAsia"/>
+          <w:color w:val="000000" w:themeColor="text1"/>
+          <w:sz w:val="24"/>
+          <w:szCs w:val="24"/>
+        </w:rPr>
+        <w:t>二</w:t>
+      </w:r>
+      <w:r>
+        <w:rPr>
+          <w:color w:val="000000" w:themeColor="text1"/>
+          <w:sz w:val="24"/>
+          <w:szCs w:val="24"/>
+        </w:rPr>
+        <w:t>部分</w:t>
+      </w:r>
+      <w:r>
+        <w:rPr>
+          <w:color w:val="000000" w:themeColor="text1"/>
+          <w:sz w:val="24"/>
+          <w:szCs w:val="24"/>
+        </w:rPr>
+        <w:br/>
+        <w:t xml:space="preserve">1. </w:t>
+      </w:r>
+      <w:r>
+        <w:rPr>
+          <w:color w:val="000000" w:themeColor="text1"/>
+          <w:sz w:val="24"/>
+          <w:szCs w:val="24"/>
+        </w:rPr>
+        <w:t>白色信封上四个大字（北京四中），在单调的图画前显得格外鲜艳。拿画笔的手有些颤抖，笔上的颜料滴在了地板上。（绘画）</w:t>
+      </w:r>
+      <w:r>
+        <w:rPr>
+          <w:color w:val="000000" w:themeColor="text1"/>
+          <w:sz w:val="24"/>
+          <w:szCs w:val="24"/>
+        </w:rPr>
+        <w:br/>
+        <w:t xml:space="preserve">2. </w:t>
+      </w:r>
+      <w:r>
+        <w:rPr>
+          <w:color w:val="000000" w:themeColor="text1"/>
+          <w:sz w:val="24"/>
+          <w:szCs w:val="24"/>
+        </w:rPr>
+        <w:t>原本攥成拳的手，支撑着头，紧皱的眉头舒展开，脸上露出一丝得意的笑。【镜头：背景虚化，突出桌子上的录取通知书</w:t>
+      </w:r>
+      <w:r>
+        <w:rPr>
+          <w:color w:val="000000" w:themeColor="text1"/>
+          <w:sz w:val="24"/>
+          <w:szCs w:val="24"/>
+        </w:rPr>
+        <w:t>———</w:t>
+      </w:r>
+      <w:r>
+        <w:rPr>
+          <w:color w:val="000000" w:themeColor="text1"/>
+          <w:sz w:val="24"/>
+          <w:szCs w:val="24"/>
+        </w:rPr>
+        <w:t>背景虚化，突出练习册上的难题】</w:t>
+      </w:r>
+    </w:p>
+    <w:p>
+      <w:pPr>
+        <w:jc w:val="left"/>
+        <w:rPr>
+          <w:rFonts w:hint="eastAsia"/>
+          <w:color w:val="000000" w:themeColor="text1"/>
+          <w:sz w:val="24"/>
+          <w:szCs w:val="24"/>
+        </w:rPr>
+      </w:pPr>
+      <w:r>
+        <w:rPr>
+          <w:rFonts w:hint="eastAsia"/>
+          <w:color w:val="000000" w:themeColor="text1"/>
+          <w:sz w:val="24"/>
+          <w:szCs w:val="24"/>
+        </w:rPr>
+        <w:t>3</w:t>
+      </w:r>
+      <w:r>
+        <w:rPr>
+          <w:color w:val="000000" w:themeColor="text1"/>
+          <w:sz w:val="24"/>
+          <w:szCs w:val="24"/>
+        </w:rPr>
+        <w:t xml:space="preserve">. </w:t>
+      </w:r>
+      <w:r>
+        <w:rPr>
+          <w:rFonts w:hint="eastAsia"/>
+          <w:color w:val="000000" w:themeColor="text1"/>
+          <w:sz w:val="24"/>
+          <w:szCs w:val="24"/>
+        </w:rPr>
+        <w:t>（科技</w:t>
+      </w:r>
+      <w:r>
+        <w:rPr>
+          <w:rFonts w:hint="eastAsia"/>
+          <w:color w:val="000000" w:themeColor="text1"/>
+          <w:sz w:val="24"/>
+          <w:szCs w:val="24"/>
+        </w:rPr>
+        <w:t xml:space="preserve"> </w:t>
+      </w:r>
+      <w:r>
+        <w:rPr>
+          <w:rFonts w:hint="eastAsia"/>
+          <w:color w:val="000000" w:themeColor="text1"/>
+          <w:sz w:val="24"/>
+          <w:szCs w:val="24"/>
+        </w:rPr>
+        <w:t>机器人）</w:t>
+      </w:r>
+      <w:r>
+        <w:rPr>
+          <w:color w:val="000000" w:themeColor="text1"/>
+          <w:sz w:val="24"/>
+          <w:szCs w:val="24"/>
+        </w:rPr>
+        <w:br/>
+      </w:r>
+      <w:r>
+        <w:rPr>
+          <w:color w:val="000000" w:themeColor="text1"/>
+          <w:sz w:val="24"/>
+          <w:szCs w:val="24"/>
+        </w:rPr>
+        <w:br/>
+      </w:r>
+      <w:r>
+        <w:rPr>
+          <w:color w:val="000000" w:themeColor="text1"/>
+          <w:sz w:val="24"/>
+          <w:szCs w:val="24"/>
+        </w:rPr>
+        <w:br/>
+      </w:r>
+      <w:r>
+        <w:rPr>
+          <w:rFonts w:hint="eastAsia"/>
+          <w:color w:val="000000" w:themeColor="text1"/>
+          <w:sz w:val="24"/>
+          <w:szCs w:val="24"/>
+        </w:rPr>
+        <w:t>##</w:t>
+      </w:r>
+      <w:r>
+        <w:rPr>
+          <w:color w:val="000000" w:themeColor="text1"/>
+          <w:sz w:val="24"/>
+          <w:szCs w:val="24"/>
+        </w:rPr>
+        <w:t>第</w:t>
+      </w:r>
+      <w:r>
+        <w:rPr>
+          <w:rFonts w:hint="eastAsia"/>
+          <w:color w:val="000000" w:themeColor="text1"/>
+          <w:sz w:val="24"/>
+          <w:szCs w:val="24"/>
+        </w:rPr>
+        <w:t>三</w:t>
+      </w:r>
+      <w:r>
+        <w:rPr>
+          <w:color w:val="000000" w:themeColor="text1"/>
+          <w:sz w:val="24"/>
+          <w:szCs w:val="24"/>
+        </w:rPr>
+        <w:t>部分</w:t>
+      </w:r>
+    </w:p>
+    <w:p>
+      <w:pPr>
+        <w:jc w:val="left"/>
+        <w:rPr>
+          <w:color w:val="000000" w:themeColor="text1"/>
+          <w:sz w:val="24"/>
+          <w:szCs w:val="24"/>
+        </w:rPr>
+      </w:pPr>
       <w:r>
         <w:rPr>
           <w:color w:val="000000" w:themeColor="text1"/>
@@ -61,633 +529,694 @@
       </w:r>
       <w:r>
         <w:rPr>
-          <w:color w:val="000000" w:themeColor="text1"/>
-          <w:sz w:val="24"/>
-          <w:szCs w:val="24"/>
+          <w:rFonts w:hint="eastAsia"/>
+          <w:color w:val="000000" w:themeColor="text1"/>
+          <w:sz w:val="24"/>
+          <w:szCs w:val="24"/>
+        </w:rPr>
+        <w:t>．</w:t>
+      </w:r>
+      <w:r>
+        <w:rPr>
+          <w:color w:val="000000" w:themeColor="text1"/>
+          <w:sz w:val="24"/>
+          <w:szCs w:val="24"/>
+        </w:rPr>
+        <w:t>午休的时间，大家有的凑成一堆聊天；有些在楼道里打打闹闹；还有拉拉扯扯你推我搡地去操场上打球的，而这三个人在班里格外显眼，各自坐在自己的座位上忙着自己的事，好似班里其他同学的事都与他们没什么关系，走过他们身边都不会惊动他们分毫，他们与同伴之间有着一座隐形的屏障。</w:t>
+      </w:r>
+    </w:p>
+    <w:p>
+      <w:pPr>
+        <w:jc w:val="left"/>
+        <w:rPr>
+          <w:color w:val="000000" w:themeColor="text1"/>
+          <w:sz w:val="24"/>
+          <w:szCs w:val="24"/>
+        </w:rPr>
+      </w:pPr>
+    </w:p>
+    <w:p>
+      <w:pPr>
+        <w:jc w:val="left"/>
+        <w:rPr>
+          <w:color w:val="000000" w:themeColor="text1"/>
+          <w:sz w:val="24"/>
+          <w:szCs w:val="24"/>
+        </w:rPr>
+      </w:pPr>
+    </w:p>
+    <w:p>
+      <w:pPr>
+        <w:jc w:val="left"/>
+        <w:rPr>
+          <w:sz w:val="24"/>
+          <w:szCs w:val="24"/>
+        </w:rPr>
+      </w:pPr>
+      <w:r>
+        <w:rPr>
+          <w:rFonts w:hint="eastAsia"/>
+          <w:sz w:val="24"/>
+          <w:szCs w:val="24"/>
+        </w:rPr>
+        <w:t>##</w:t>
+      </w:r>
+      <w:r>
+        <w:rPr>
+          <w:sz w:val="24"/>
+          <w:szCs w:val="24"/>
+        </w:rPr>
+        <w:t>第</w:t>
+      </w:r>
+      <w:r>
+        <w:rPr>
+          <w:rFonts w:hint="eastAsia"/>
+          <w:sz w:val="24"/>
+          <w:szCs w:val="24"/>
+        </w:rPr>
+        <w:t>四</w:t>
+      </w:r>
+      <w:r>
+        <w:rPr>
+          <w:sz w:val="24"/>
+          <w:szCs w:val="24"/>
+        </w:rPr>
+        <w:t>部分</w:t>
+      </w:r>
+      <w:r>
+        <w:rPr>
+          <w:sz w:val="24"/>
+          <w:szCs w:val="24"/>
+        </w:rPr>
+        <w:br/>
+      </w:r>
+      <w:r>
+        <w:rPr>
+          <w:rFonts w:hint="eastAsia"/>
+          <w:sz w:val="24"/>
+          <w:szCs w:val="24"/>
+        </w:rPr>
+        <w:t xml:space="preserve">1. </w:t>
+      </w:r>
+      <w:r>
+        <w:rPr>
+          <w:sz w:val="24"/>
+          <w:szCs w:val="24"/>
+        </w:rPr>
+        <w:t>一张崭新的通知张贴在了校园板报栏内，三人同时驻足在了板报栏前。【特写：整张的通知内容（突出标题）】他们互相看了看对方。【下一个镜头：搭在一起的三只手从天空中挥下来（加油）】</w:t>
+      </w:r>
+      <w:r>
+        <w:rPr>
+          <w:sz w:val="24"/>
+          <w:szCs w:val="24"/>
+        </w:rPr>
+        <w:br/>
+      </w:r>
+      <w:r>
+        <w:rPr>
+          <w:sz w:val="24"/>
+          <w:szCs w:val="24"/>
+        </w:rPr>
+        <w:br/>
+      </w:r>
+    </w:p>
+    <w:p>
+      <w:pPr>
+        <w:jc w:val="left"/>
+        <w:rPr>
+          <w:sz w:val="22"/>
+        </w:rPr>
+      </w:pPr>
+      <w:r>
+        <w:rPr>
+          <w:rFonts w:hint="eastAsia"/>
+          <w:sz w:val="22"/>
+        </w:rPr>
+        <w:t>##</w:t>
+      </w:r>
+      <w:r>
+        <w:rPr>
+          <w:sz w:val="22"/>
+        </w:rPr>
+        <w:t>第</w:t>
+      </w:r>
+      <w:r>
+        <w:rPr>
+          <w:rFonts w:hint="eastAsia"/>
+          <w:sz w:val="22"/>
+        </w:rPr>
+        <w:t>五</w:t>
+      </w:r>
+      <w:r>
+        <w:rPr>
+          <w:sz w:val="22"/>
+        </w:rPr>
+        <w:t>部分</w:t>
+      </w:r>
+      <w:r>
+        <w:rPr>
+          <w:rFonts w:hint="eastAsia"/>
+        </w:rPr>
+        <w:t>:(</w:t>
+      </w:r>
+      <w:r>
+        <w:rPr>
+          <w:rFonts w:hint="eastAsia"/>
+        </w:rPr>
+        <w:t>科技馆</w:t>
+      </w:r>
+      <w:r>
+        <w:rPr>
+          <w:rFonts w:hint="eastAsia"/>
+          <w:sz w:val="22"/>
+        </w:rPr>
+        <w:t>转让</w:t>
+      </w:r>
+      <w:r>
+        <w:rPr>
+          <w:rFonts w:hint="eastAsia"/>
+          <w:sz w:val="22"/>
+        </w:rPr>
+        <w:t>)</w:t>
+      </w:r>
+      <w:r>
+        <w:rPr>
+          <w:rFonts w:hint="eastAsia"/>
+          <w:sz w:val="22"/>
+        </w:rPr>
+        <w:t>（机器人做蛋糕）（评估飞机评测目标）（做雕塑）（无人机喷彩绘）</w:t>
+      </w:r>
+      <w:r>
+        <w:rPr>
+          <w:rFonts w:hint="eastAsia"/>
+          <w:sz w:val="22"/>
+        </w:rPr>
+        <w:t>（无人机敲架子鼓）</w:t>
+      </w:r>
+    </w:p>
+    <w:p>
+      <w:pPr>
+        <w:jc w:val="left"/>
+        <w:outlineLvl w:val="0"/>
+        <w:rPr>
+          <w:rFonts w:hint="eastAsia"/>
+          <w:i/>
+          <w:sz w:val="18"/>
+        </w:rPr>
+      </w:pPr>
+      <w:r>
+        <w:rPr>
+          <w:rFonts w:hint="eastAsia"/>
+          <w:sz w:val="22"/>
+        </w:rPr>
+        <w:t xml:space="preserve">  </w:t>
+      </w:r>
+      <w:r>
+        <w:rPr>
+          <w:rFonts w:hint="eastAsia"/>
+          <w:sz w:val="22"/>
         </w:rPr>
         <w:t xml:space="preserve"> </w:t>
       </w:r>
-    </w:p>
-    <w:p>
-      <w:pPr>
-        <w:pStyle w:val="a5"/>
-        <w:numPr>
-          <w:ilvl w:val="0"/>
-          <w:numId w:val="1"/>
-        </w:numPr>
-        <w:ind w:firstLineChars="0"/>
-        <w:jc w:val="left"/>
-        <w:rPr>
-          <w:rFonts w:ascii="Calibri" w:hAnsi="Calibri" w:cs="Calibri"/>
-          <w:color w:val="000000" w:themeColor="text1"/>
-          <w:sz w:val="24"/>
-          <w:szCs w:val="24"/>
-        </w:rPr>
-      </w:pPr>
-      <w:r>
-        <w:rPr>
-          <w:color w:val="000000" w:themeColor="text1"/>
-          <w:sz w:val="24"/>
-          <w:szCs w:val="24"/>
-        </w:rPr>
-        <w:t>书桌两边的书摞得很高，他在狭小的空间里奋笔疾书，透亮的眼镜，沉着的目光，皱起的眉头，仿佛一个个困题一次次挑战都将被他攻破，成为他通往成功之路的垫脚石。（学霸）</w:t>
-      </w:r>
-      <w:r>
-        <w:rPr>
-          <w:color w:val="000000" w:themeColor="text1"/>
-          <w:sz w:val="24"/>
-          <w:szCs w:val="24"/>
+      <w:r>
+        <w:rPr>
+          <w:rFonts w:hint="eastAsia"/>
+          <w:i/>
+          <w:sz w:val="18"/>
+        </w:rPr>
+        <w:t xml:space="preserve"> *</w:t>
+      </w:r>
+      <w:r>
+        <w:rPr>
+          <w:rFonts w:hint="eastAsia"/>
+          <w:i/>
+          <w:sz w:val="18"/>
+        </w:rPr>
+        <w:t>挑战赛</w:t>
+      </w:r>
+      <w:r>
+        <w:rPr>
+          <w:rFonts w:hint="eastAsia"/>
+          <w:i/>
+          <w:sz w:val="18"/>
+        </w:rPr>
+        <w:t>题目：</w:t>
+      </w:r>
+      <w:r>
+        <w:rPr>
+          <w:rFonts w:hint="eastAsia"/>
+          <w:i/>
+          <w:sz w:val="18"/>
+        </w:rPr>
+        <w:t>科技与音乐的交汇</w:t>
+      </w:r>
+    </w:p>
+    <w:p>
+      <w:pPr>
+        <w:jc w:val="left"/>
+        <w:rPr>
+          <w:rFonts w:hint="eastAsia"/>
+          <w:i/>
+          <w:sz w:val="18"/>
+        </w:rPr>
+      </w:pPr>
+      <w:r>
+        <w:rPr>
+          <w:rFonts w:hint="eastAsia"/>
+          <w:i/>
+          <w:sz w:val="18"/>
+        </w:rPr>
+        <w:tab/>
+        <w:t>*</w:t>
+      </w:r>
+      <w:r>
+        <w:rPr>
+          <w:rFonts w:hint="eastAsia"/>
+          <w:i/>
+          <w:sz w:val="18"/>
+        </w:rPr>
+        <w:t>挑战赛背景：运用学生的特长完成一个开放性课题，多学科交互，共同协作，最中以表演形式展现</w:t>
+      </w:r>
+      <w:r>
+        <w:rPr>
+          <w:rFonts w:hint="eastAsia"/>
+          <w:i/>
+          <w:sz w:val="18"/>
+        </w:rPr>
+        <w:lastRenderedPageBreak/>
+        <w:t>结果、评审</w:t>
+      </w:r>
+    </w:p>
+    <w:p>
+      <w:pPr>
+        <w:ind w:firstLine="440"/>
+        <w:jc w:val="left"/>
+        <w:rPr>
+          <w:rFonts w:hint="eastAsia"/>
+          <w:i/>
+          <w:sz w:val="18"/>
+        </w:rPr>
+      </w:pPr>
+      <w:r>
+        <w:rPr>
+          <w:rFonts w:hint="eastAsia"/>
+          <w:i/>
+          <w:sz w:val="18"/>
+        </w:rPr>
+        <w:t>*</w:t>
+      </w:r>
+      <w:r>
+        <w:rPr>
+          <w:rFonts w:hint="eastAsia"/>
+          <w:i/>
+          <w:sz w:val="18"/>
+        </w:rPr>
+        <w:t>参赛方案：科技特长负责制作无人机，音乐特长负责写谱子</w:t>
+      </w:r>
+      <w:r>
+        <w:rPr>
+          <w:rFonts w:hint="eastAsia"/>
+          <w:i/>
+          <w:sz w:val="18"/>
+        </w:rPr>
+        <w:t>+</w:t>
+      </w:r>
+      <w:r>
+        <w:rPr>
+          <w:rFonts w:hint="eastAsia"/>
+          <w:i/>
+          <w:sz w:val="18"/>
+        </w:rPr>
+        <w:t>教会书呆子简单的架子鼓，书呆子的任务是辅导另外两人学习，以及在最终表演的时候和无人机一起敲简单的架子鼓。</w:t>
+      </w:r>
+    </w:p>
+    <w:p>
+      <w:pPr>
+        <w:ind w:firstLine="440"/>
+        <w:jc w:val="left"/>
+        <w:rPr>
+          <w:rFonts w:hint="eastAsia"/>
+          <w:i/>
+          <w:sz w:val="18"/>
+        </w:rPr>
+      </w:pPr>
+    </w:p>
+    <w:p>
+      <w:pPr>
+        <w:ind w:firstLine="440"/>
+        <w:jc w:val="left"/>
+        <w:rPr>
+          <w:rFonts w:hint="eastAsia"/>
+          <w:i/>
+          <w:sz w:val="18"/>
+        </w:rPr>
+      </w:pPr>
+    </w:p>
+    <w:p>
+      <w:pPr>
+        <w:jc w:val="left"/>
+        <w:rPr>
+          <w:rFonts w:hint="eastAsia"/>
+          <w:i/>
+          <w:sz w:val="18"/>
+        </w:rPr>
+      </w:pPr>
+    </w:p>
+    <w:p>
+      <w:pPr>
+        <w:jc w:val="left"/>
+        <w:rPr>
+          <w:rFonts w:hint="eastAsia"/>
+          <w:sz w:val="22"/>
+        </w:rPr>
+      </w:pPr>
+      <w:r>
+        <w:rPr>
+          <w:rFonts w:hint="eastAsia"/>
+          <w:sz w:val="22"/>
+        </w:rPr>
+        <w:t>在音乐教室中，</w:t>
+      </w:r>
+      <w:r>
+        <w:rPr>
+          <w:rFonts w:hint="eastAsia"/>
+          <w:sz w:val="22"/>
+        </w:rPr>
+        <w:t>音乐特长生奋琢磨如何写谱子，手中的笔写写停停，不时地打着拍子所有所思；</w:t>
+      </w:r>
+    </w:p>
+    <w:p>
+      <w:pPr>
+        <w:jc w:val="left"/>
+        <w:rPr>
+          <w:rFonts w:hint="eastAsia"/>
+          <w:sz w:val="22"/>
+        </w:rPr>
+      </w:pPr>
+      <w:r>
+        <w:rPr>
+          <w:rFonts w:hint="eastAsia"/>
+          <w:sz w:val="22"/>
+        </w:rPr>
+        <w:t>下一个镜头切到科技特长生在地下实验室研究如何制作无人机，手中的电烙铁，旁边的示波器，不断的交替使用；</w:t>
+      </w:r>
+      <w:r>
+        <w:rPr>
+          <w:sz w:val="22"/>
         </w:rPr>
         <w:br/>
       </w:r>
       <w:r>
         <w:rPr>
           <w:rFonts w:hint="eastAsia"/>
-          <w:color w:val="000000" w:themeColor="text1"/>
-          <w:sz w:val="24"/>
-          <w:szCs w:val="24"/>
-        </w:rPr>
-        <w:t>2</w:t>
-      </w:r>
-      <w:r>
-        <w:rPr>
-          <w:color w:val="000000" w:themeColor="text1"/>
-          <w:sz w:val="24"/>
-          <w:szCs w:val="24"/>
-        </w:rPr>
-        <w:t xml:space="preserve"> </w:t>
-      </w:r>
-      <w:r>
-        <w:rPr>
-          <w:rFonts w:hint="eastAsia"/>
-          <w:color w:val="000000" w:themeColor="text1"/>
-          <w:sz w:val="24"/>
-          <w:szCs w:val="24"/>
-        </w:rPr>
-        <w:t xml:space="preserve"> </w:t>
-      </w:r>
-      <w:r>
-        <w:rPr>
-          <w:color w:val="000000" w:themeColor="text1"/>
-          <w:sz w:val="24"/>
-          <w:szCs w:val="24"/>
-        </w:rPr>
-        <w:t>手中的画笔还平静的在画板上描绘出弯弯曲曲的线条，而狂躁的色彩已在她的心中渲染开来。倾斜着的阳光洒下，将她低垂的长发变成了小麦的金黄。（绘画）</w:t>
-      </w:r>
-      <w:r>
-        <w:rPr>
-          <w:color w:val="000000" w:themeColor="text1"/>
-          <w:sz w:val="24"/>
-          <w:szCs w:val="24"/>
-        </w:rPr>
-        <w:br/>
-      </w:r>
-      <w:r>
-        <w:rPr>
-          <w:color w:val="000000" w:themeColor="text1"/>
-          <w:sz w:val="24"/>
-          <w:szCs w:val="24"/>
-        </w:rPr>
-        <w:br/>
-      </w:r>
-      <w:r>
-        <w:rPr>
-          <w:color w:val="D9D9D9" w:themeColor="background1" w:themeShade="D9"/>
-          <w:sz w:val="24"/>
-          <w:szCs w:val="24"/>
-        </w:rPr>
-        <w:t xml:space="preserve">3  </w:t>
-      </w:r>
-      <w:r>
-        <w:rPr>
-          <w:color w:val="D9D9D9" w:themeColor="background1" w:themeShade="D9"/>
-          <w:sz w:val="24"/>
-          <w:szCs w:val="24"/>
-        </w:rPr>
-        <w:t>白皙的手指跨在黑白的琴键之间，断开又相连，似乎想融入这美妙的旋律。风从窗外吹进来，吹乱了她的刘海，吹乱了琴谱的页。她停下来，重新翻开琴谱，在音符中仔细搜索着什么。（音乐）</w:t>
-      </w:r>
-      <w:r>
-        <w:rPr>
-          <w:color w:val="000000" w:themeColor="text1"/>
-          <w:sz w:val="24"/>
-          <w:szCs w:val="24"/>
-        </w:rPr>
-        <w:br/>
-      </w:r>
-      <w:r>
-        <w:rPr>
-          <w:color w:val="000000" w:themeColor="text1"/>
-          <w:sz w:val="24"/>
-          <w:szCs w:val="24"/>
-        </w:rPr>
-        <w:br/>
-      </w:r>
-      <w:r>
-        <w:rPr>
-          <w:rFonts w:hint="eastAsia"/>
-          <w:color w:val="000000" w:themeColor="text1"/>
-          <w:sz w:val="24"/>
-          <w:szCs w:val="24"/>
-        </w:rPr>
-        <w:t>4</w:t>
-      </w:r>
-      <w:r>
-        <w:rPr>
-          <w:color w:val="000000" w:themeColor="text1"/>
-          <w:sz w:val="24"/>
-          <w:szCs w:val="24"/>
-        </w:rPr>
-        <w:t>（科技</w:t>
-      </w:r>
-      <w:r>
-        <w:rPr>
-          <w:rFonts w:ascii="Calibri" w:hAnsi="Calibri" w:cs="Calibri" w:hint="eastAsia"/>
-          <w:color w:val="000000" w:themeColor="text1"/>
-          <w:sz w:val="24"/>
-          <w:szCs w:val="24"/>
-        </w:rPr>
-        <w:t xml:space="preserve"> </w:t>
-      </w:r>
-      <w:r>
-        <w:rPr>
-          <w:rFonts w:ascii="Calibri" w:hAnsi="Calibri" w:cs="Calibri" w:hint="eastAsia"/>
-          <w:color w:val="000000" w:themeColor="text1"/>
-          <w:sz w:val="24"/>
-          <w:szCs w:val="24"/>
-        </w:rPr>
-        <w:t>机器人</w:t>
-      </w:r>
-      <w:r>
-        <w:rPr>
-          <w:rFonts w:ascii="Calibri" w:hAnsi="Calibri" w:cs="Calibri" w:hint="eastAsia"/>
-          <w:color w:val="000000" w:themeColor="text1"/>
-          <w:sz w:val="24"/>
-          <w:szCs w:val="24"/>
-        </w:rPr>
-        <w:t>/</w:t>
-      </w:r>
-      <w:r>
-        <w:rPr>
-          <w:rFonts w:ascii="Calibri" w:hAnsi="Calibri" w:cs="Calibri" w:hint="eastAsia"/>
-          <w:color w:val="000000" w:themeColor="text1"/>
-          <w:sz w:val="24"/>
-          <w:szCs w:val="24"/>
-        </w:rPr>
-        <w:t>无人机</w:t>
-      </w:r>
-      <w:r>
-        <w:rPr>
-          <w:rFonts w:ascii="Calibri" w:hAnsi="Calibri" w:cs="Calibri" w:hint="eastAsia"/>
-          <w:color w:val="000000" w:themeColor="text1"/>
-          <w:sz w:val="24"/>
-          <w:szCs w:val="24"/>
-        </w:rPr>
-        <w:t>）</w:t>
-      </w:r>
-    </w:p>
-    <w:p>
-      <w:pPr>
-        <w:pStyle w:val="a5"/>
-        <w:ind w:left="360" w:firstLineChars="0" w:firstLine="0"/>
-        <w:jc w:val="left"/>
-        <w:rPr>
-          <w:color w:val="000000" w:themeColor="text1"/>
-          <w:sz w:val="24"/>
-          <w:szCs w:val="24"/>
-        </w:rPr>
-      </w:pPr>
-      <w:r>
-        <w:rPr>
-          <w:rFonts w:hint="eastAsia"/>
-          <w:color w:val="000000" w:themeColor="text1"/>
-          <w:sz w:val="24"/>
-          <w:szCs w:val="24"/>
-        </w:rPr>
-        <w:t>他拿着手边的电烙铁，不时地接触焊锡丝，在不断地焊接一块无人机的飞控板。镜头切到手部特写，手上贴着几片创可贴。夜晚，书桌上的台灯照着，下个镜头切到黑夜。</w:t>
-      </w:r>
-    </w:p>
-    <w:p>
-      <w:pPr>
-        <w:jc w:val="left"/>
-        <w:rPr>
-          <w:rFonts w:ascii="Calibri" w:hAnsi="Calibri" w:cs="Calibri"/>
-          <w:color w:val="000000" w:themeColor="text1"/>
-          <w:sz w:val="24"/>
-          <w:szCs w:val="24"/>
-        </w:rPr>
-      </w:pPr>
-    </w:p>
-    <w:p>
-      <w:pPr>
-        <w:jc w:val="left"/>
-        <w:rPr>
-          <w:rFonts w:ascii="Calibri" w:hAnsi="Calibri" w:cs="Calibri"/>
-          <w:color w:val="000000" w:themeColor="text1"/>
-          <w:sz w:val="24"/>
-          <w:szCs w:val="24"/>
-        </w:rPr>
-      </w:pPr>
-    </w:p>
-    <w:p>
-      <w:pPr>
-        <w:jc w:val="left"/>
-        <w:rPr>
-          <w:color w:val="000000" w:themeColor="text1"/>
-          <w:sz w:val="24"/>
-          <w:szCs w:val="24"/>
-        </w:rPr>
-      </w:pPr>
-      <w:r>
-        <w:rPr>
-          <w:color w:val="000000" w:themeColor="text1"/>
-          <w:sz w:val="24"/>
-          <w:szCs w:val="24"/>
-        </w:rPr>
-        <w:t>第一部分</w:t>
-      </w:r>
-      <w:r>
-        <w:rPr>
-          <w:color w:val="000000" w:themeColor="text1"/>
-          <w:sz w:val="24"/>
-          <w:szCs w:val="24"/>
-        </w:rPr>
-        <w:t>2</w:t>
-      </w:r>
-      <w:r>
-        <w:rPr>
-          <w:color w:val="000000" w:themeColor="text1"/>
-          <w:sz w:val="24"/>
-          <w:szCs w:val="24"/>
+          <w:sz w:val="22"/>
+        </w:rPr>
+        <w:t>在这个镜头中，书呆子放下笔，把笔收起，起身</w:t>
+      </w:r>
+      <w:r>
+        <w:rPr>
+          <w:rFonts w:hint="eastAsia"/>
+          <w:sz w:val="22"/>
+        </w:rPr>
+        <w:t>，镜头落在书呆子和文艺特长生一起，闪过书呆子在文艺特长生的指导下笨拙的敲架子鼓</w:t>
+      </w:r>
+      <w:r>
+        <w:rPr>
+          <w:rFonts w:hint="eastAsia"/>
+          <w:sz w:val="22"/>
+        </w:rPr>
+        <w:t>。</w:t>
+      </w:r>
+      <w:r>
+        <w:rPr>
+          <w:rFonts w:hint="eastAsia"/>
+          <w:i/>
+          <w:color w:val="FF0000"/>
+          <w:sz w:val="22"/>
+        </w:rPr>
+        <w:t>PS</w:t>
+      </w:r>
+      <w:r>
+        <w:rPr>
+          <w:rFonts w:hint="eastAsia"/>
+          <w:i/>
+          <w:color w:val="FF0000"/>
+          <w:sz w:val="22"/>
+        </w:rPr>
+        <w:t>此处背景音乐响起，歌词语调激昂。</w:t>
+      </w:r>
+      <w:r>
+        <w:rPr>
+          <w:rFonts w:hint="eastAsia"/>
+          <w:sz w:val="22"/>
+        </w:rPr>
+        <w:t>最后给一个三个人在一起讨论问题的镜头。【不断依次轮换他们做的事情，大概两到三个循环，保证</w:t>
+      </w:r>
+      <w:r>
+        <w:rPr>
+          <w:rFonts w:hint="eastAsia"/>
+          <w:sz w:val="22"/>
+        </w:rPr>
+        <w:t>30s</w:t>
+      </w:r>
+      <w:r>
+        <w:rPr>
+          <w:rFonts w:hint="eastAsia"/>
+          <w:sz w:val="22"/>
+        </w:rPr>
+        <w:t>左右】</w:t>
+      </w:r>
+    </w:p>
+    <w:p>
+      <w:pPr>
+        <w:jc w:val="left"/>
+        <w:rPr>
+          <w:rFonts w:hint="eastAsia"/>
+          <w:sz w:val="22"/>
+        </w:rPr>
+      </w:pPr>
+      <w:r>
+        <w:rPr>
+          <w:rFonts w:hint="eastAsia"/>
+          <w:sz w:val="22"/>
+        </w:rPr>
+        <w:t>下一部分，三人在一个空教室彩排</w:t>
+      </w:r>
+      <w:r>
+        <w:rPr>
+          <w:rFonts w:hint="eastAsia"/>
+          <w:sz w:val="22"/>
+        </w:rPr>
+        <w:t>。设置第二个低谷：</w:t>
+      </w:r>
+    </w:p>
+    <w:p>
+      <w:pPr>
+        <w:jc w:val="left"/>
+        <w:rPr>
+          <w:rFonts w:hint="eastAsia"/>
+          <w:sz w:val="22"/>
+        </w:rPr>
+      </w:pPr>
+      <w:r>
+        <w:rPr>
+          <w:rFonts w:hint="eastAsia"/>
+          <w:sz w:val="22"/>
+        </w:rPr>
+        <w:t>在一个镜头循环中，依次展现两个人出的问题</w:t>
+      </w:r>
+    </w:p>
+    <w:p>
+      <w:pPr>
+        <w:jc w:val="left"/>
+        <w:rPr>
+          <w:rFonts w:hint="eastAsia"/>
+          <w:sz w:val="22"/>
+        </w:rPr>
+      </w:pPr>
+      <w:r>
+        <w:rPr>
+          <w:rFonts w:hint="eastAsia"/>
+          <w:sz w:val="22"/>
+        </w:rPr>
+        <w:t>第一个问题出在音乐特长生身上，因为某些原因，乐曲的演奏突然中断；</w:t>
+      </w:r>
+    </w:p>
+    <w:p>
+      <w:pPr>
+        <w:jc w:val="left"/>
+        <w:rPr>
+          <w:rFonts w:hint="eastAsia"/>
+          <w:sz w:val="22"/>
+        </w:rPr>
+      </w:pPr>
+      <w:r>
+        <w:rPr>
+          <w:rFonts w:hint="eastAsia"/>
+          <w:sz w:val="22"/>
+        </w:rPr>
+        <w:t>下一个镜头给科技特长生，无人机无论怎么努力，鼓吹依然合不上之前的节奏，或者声音十分难听。</w:t>
+      </w:r>
+    </w:p>
+    <w:p>
+      <w:pPr>
+        <w:jc w:val="left"/>
+        <w:rPr>
+          <w:rFonts w:hint="eastAsia"/>
+          <w:sz w:val="22"/>
+        </w:rPr>
+      </w:pPr>
+      <w:r>
+        <w:rPr>
+          <w:rFonts w:hint="eastAsia"/>
+          <w:sz w:val="22"/>
+        </w:rPr>
+        <w:t>描述完低谷的原因</w:t>
+      </w:r>
+      <w:r>
+        <w:rPr>
+          <w:rFonts w:hint="eastAsia"/>
+          <w:sz w:val="22"/>
+        </w:rPr>
+        <w:t>之后，用镜头描述三个人之间的矛盾</w:t>
+      </w:r>
+      <w:r>
+        <w:rPr>
+          <w:rFonts w:hint="eastAsia"/>
+          <w:sz w:val="22"/>
+        </w:rPr>
+        <w:t>。</w:t>
+      </w:r>
+    </w:p>
+    <w:p>
+      <w:pPr>
+        <w:jc w:val="left"/>
+        <w:rPr>
+          <w:rFonts w:hint="eastAsia"/>
+          <w:sz w:val="22"/>
+        </w:rPr>
+      </w:pPr>
+      <w:r>
+        <w:rPr>
+          <w:rFonts w:hint="eastAsia"/>
+          <w:sz w:val="22"/>
+        </w:rPr>
+        <w:t>音乐特长生“你们根本不懂这段乐曲什么难度，我已经尽了自己最大的努力”</w:t>
+      </w:r>
+    </w:p>
+    <w:p>
+      <w:pPr>
+        <w:jc w:val="left"/>
+        <w:rPr>
+          <w:rFonts w:hint="eastAsia"/>
+          <w:sz w:val="22"/>
+        </w:rPr>
+      </w:pPr>
+      <w:r>
+        <w:rPr>
+          <w:rFonts w:hint="eastAsia"/>
+          <w:sz w:val="22"/>
+        </w:rPr>
+        <w:t>科技特长生“控制无人机是个很难得任务，要不你来”</w:t>
+      </w:r>
+    </w:p>
+    <w:p>
+      <w:pPr>
+        <w:jc w:val="left"/>
+        <w:rPr>
+          <w:rFonts w:hint="eastAsia"/>
+          <w:sz w:val="22"/>
+        </w:rPr>
+      </w:pPr>
+      <w:r>
+        <w:rPr>
+          <w:rFonts w:hint="eastAsia"/>
+          <w:sz w:val="22"/>
+        </w:rPr>
+        <w:t>书呆子默默低下头，无奈的看看两人。</w:t>
+      </w:r>
+      <w:bookmarkStart w:id="0" w:name="_GoBack"/>
+      <w:bookmarkEnd w:id="0"/>
+    </w:p>
+    <w:p>
+      <w:pPr>
+        <w:jc w:val="left"/>
+        <w:rPr>
+          <w:rFonts w:hint="eastAsia"/>
+          <w:sz w:val="22"/>
+        </w:rPr>
+      </w:pPr>
+    </w:p>
+    <w:p>
+      <w:pPr>
+        <w:jc w:val="left"/>
+        <w:rPr>
+          <w:rFonts w:hint="eastAsia"/>
+          <w:sz w:val="22"/>
+        </w:rPr>
+      </w:pPr>
+    </w:p>
+    <w:p>
+      <w:pPr>
+        <w:jc w:val="left"/>
+        <w:rPr>
+          <w:rFonts w:hint="eastAsia"/>
+          <w:i/>
+          <w:sz w:val="18"/>
+        </w:rPr>
+      </w:pPr>
+      <w:r>
+        <w:rPr>
+          <w:rFonts w:hint="eastAsia"/>
+          <w:sz w:val="22"/>
+        </w:rPr>
+        <w:t>##</w:t>
+      </w:r>
+      <w:r>
+        <w:rPr>
+          <w:rFonts w:hint="eastAsia"/>
+          <w:sz w:val="22"/>
+        </w:rPr>
+        <w:t>第六</w:t>
+      </w:r>
+      <w:r>
+        <w:rPr>
+          <w:sz w:val="22"/>
+        </w:rPr>
+        <w:t>部分</w:t>
+      </w:r>
+      <w:r>
+        <w:rPr>
+          <w:rFonts w:hint="eastAsia"/>
+          <w:sz w:val="22"/>
         </w:rPr>
         <w:t>：</w:t>
       </w:r>
-      <w:r>
-        <w:rPr>
-          <w:color w:val="000000" w:themeColor="text1"/>
-          <w:sz w:val="24"/>
-          <w:szCs w:val="24"/>
-        </w:rPr>
-        <w:br/>
-        <w:t xml:space="preserve">1  </w:t>
-      </w:r>
-      <w:r>
-        <w:rPr>
-          <w:color w:val="000000" w:themeColor="text1"/>
-          <w:sz w:val="24"/>
-          <w:szCs w:val="24"/>
-        </w:rPr>
-        <w:t>白色信封上四个大字（北京四中），在单调的图画前显得格外鲜艳。拿画笔的手有些颤抖，笔上的颜料滴在了地板上。（绘画）</w:t>
-      </w:r>
-      <w:r>
-        <w:rPr>
-          <w:color w:val="000000" w:themeColor="text1"/>
-          <w:sz w:val="24"/>
-          <w:szCs w:val="24"/>
-        </w:rPr>
-        <w:br/>
-        <w:t xml:space="preserve">2  </w:t>
-      </w:r>
-      <w:r>
-        <w:rPr>
-          <w:color w:val="000000" w:themeColor="text1"/>
-          <w:sz w:val="24"/>
-          <w:szCs w:val="24"/>
-        </w:rPr>
-        <w:t>原本攥成拳的手，支撑着头，紧皱的眉头舒展开，脸上露出一丝得意的笑。【镜头：背景虚化，突出桌子上的录取通知书</w:t>
-      </w:r>
-      <w:r>
-        <w:rPr>
-          <w:color w:val="000000" w:themeColor="text1"/>
-          <w:sz w:val="24"/>
-          <w:szCs w:val="24"/>
-        </w:rPr>
-        <w:t>———</w:t>
-      </w:r>
-      <w:r>
-        <w:rPr>
-          <w:color w:val="000000" w:themeColor="text1"/>
-          <w:sz w:val="24"/>
-          <w:szCs w:val="24"/>
-        </w:rPr>
-        <w:t>背景虚化，突出练习册上的难题】</w:t>
-      </w:r>
-    </w:p>
-    <w:p>
-      <w:pPr>
-        <w:jc w:val="left"/>
-        <w:rPr>
-          <w:color w:val="000000" w:themeColor="text1"/>
-          <w:sz w:val="24"/>
-          <w:szCs w:val="24"/>
-        </w:rPr>
-      </w:pPr>
-      <w:r>
-        <w:rPr>
-          <w:rFonts w:hint="eastAsia"/>
-          <w:color w:val="000000" w:themeColor="text1"/>
-          <w:sz w:val="24"/>
-          <w:szCs w:val="24"/>
-        </w:rPr>
-        <w:t>3</w:t>
-      </w:r>
-      <w:r>
-        <w:rPr>
-          <w:rFonts w:hint="eastAsia"/>
-          <w:color w:val="000000" w:themeColor="text1"/>
-          <w:sz w:val="24"/>
-          <w:szCs w:val="24"/>
-        </w:rPr>
-        <w:t>（科技</w:t>
-      </w:r>
-      <w:r>
-        <w:rPr>
-          <w:rFonts w:hint="eastAsia"/>
-          <w:color w:val="000000" w:themeColor="text1"/>
-          <w:sz w:val="24"/>
-          <w:szCs w:val="24"/>
-        </w:rPr>
-        <w:t xml:space="preserve"> </w:t>
-      </w:r>
-      <w:r>
-        <w:rPr>
-          <w:rFonts w:hint="eastAsia"/>
-          <w:color w:val="000000" w:themeColor="text1"/>
-          <w:sz w:val="24"/>
-          <w:szCs w:val="24"/>
-        </w:rPr>
-        <w:t>机器人）</w:t>
-      </w:r>
-      <w:r>
-        <w:rPr>
-          <w:color w:val="000000" w:themeColor="text1"/>
-          <w:sz w:val="24"/>
-          <w:szCs w:val="24"/>
-        </w:rPr>
-        <w:br/>
-      </w:r>
-      <w:r>
-        <w:rPr>
-          <w:color w:val="000000" w:themeColor="text1"/>
-          <w:sz w:val="24"/>
-          <w:szCs w:val="24"/>
-        </w:rPr>
-        <w:br/>
-      </w:r>
-      <w:r>
-        <w:rPr>
-          <w:color w:val="000000" w:themeColor="text1"/>
-          <w:sz w:val="24"/>
-          <w:szCs w:val="24"/>
-        </w:rPr>
-        <w:br/>
-      </w:r>
-      <w:r>
-        <w:rPr>
-          <w:color w:val="000000" w:themeColor="text1"/>
-          <w:sz w:val="24"/>
-          <w:szCs w:val="24"/>
-        </w:rPr>
-        <w:t>第二部分</w:t>
-      </w:r>
-      <w:r>
-        <w:rPr>
-          <w:color w:val="000000" w:themeColor="text1"/>
-          <w:sz w:val="24"/>
-          <w:szCs w:val="24"/>
-        </w:rPr>
-        <w:t>1</w:t>
-      </w:r>
-      <w:r>
-        <w:rPr>
-          <w:color w:val="000000" w:themeColor="text1"/>
-          <w:sz w:val="24"/>
-          <w:szCs w:val="24"/>
-        </w:rPr>
-        <w:t>：</w:t>
-      </w:r>
-      <w:r>
-        <w:rPr>
-          <w:color w:val="000000" w:themeColor="text1"/>
-          <w:sz w:val="24"/>
-          <w:szCs w:val="24"/>
-        </w:rPr>
-        <w:br/>
-        <w:t xml:space="preserve"> </w:t>
-      </w:r>
-      <w:r>
-        <w:rPr>
-          <w:color w:val="000000" w:themeColor="text1"/>
-          <w:sz w:val="24"/>
-          <w:szCs w:val="24"/>
-        </w:rPr>
-        <w:t>午休的时间，大家有的凑成一堆</w:t>
-      </w:r>
-      <w:r>
-        <w:rPr>
-          <w:color w:val="000000" w:themeColor="text1"/>
-          <w:sz w:val="24"/>
-          <w:szCs w:val="24"/>
-        </w:rPr>
-        <w:t>r</w:t>
-      </w:r>
-      <w:r>
-        <w:rPr>
-          <w:color w:val="000000" w:themeColor="text1"/>
-          <w:sz w:val="24"/>
-          <w:szCs w:val="24"/>
-        </w:rPr>
-        <w:t>聊天；有些在楼道里打打闹闹；还有拉拉扯扯你推我搡地去操场上打球的，而这三个人在班里格外显眼，各自坐在自己的座位上忙着自己的事，好似班里其他同学的事都与他们没什么关系，走过他们身边都不会惊动他们分毫，他们与同伴之间有着一座隐形的屏障。</w:t>
-      </w:r>
-    </w:p>
-    <w:p>
-      <w:pPr>
-        <w:jc w:val="left"/>
-        <w:rPr>
-          <w:color w:val="000000" w:themeColor="text1"/>
-          <w:sz w:val="24"/>
-          <w:szCs w:val="24"/>
-        </w:rPr>
-      </w:pPr>
-    </w:p>
-    <w:p>
-      <w:pPr>
-        <w:jc w:val="left"/>
-        <w:rPr>
-          <w:color w:val="000000" w:themeColor="text1"/>
-          <w:sz w:val="24"/>
-          <w:szCs w:val="24"/>
-        </w:rPr>
-      </w:pPr>
-    </w:p>
-    <w:p>
-      <w:pPr>
-        <w:jc w:val="left"/>
-        <w:rPr>
-          <w:sz w:val="24"/>
-          <w:szCs w:val="24"/>
-        </w:rPr>
-      </w:pPr>
-      <w:r>
-        <w:rPr>
-          <w:sz w:val="24"/>
-          <w:szCs w:val="24"/>
-        </w:rPr>
-        <w:t>第二部分</w:t>
-      </w:r>
-      <w:r>
-        <w:rPr>
-          <w:sz w:val="24"/>
-          <w:szCs w:val="24"/>
-        </w:rPr>
-        <w:br/>
-      </w:r>
-      <w:r>
-        <w:rPr>
-          <w:sz w:val="24"/>
-          <w:szCs w:val="24"/>
-        </w:rPr>
-        <w:t>一张崭新的通知张贴在了校园板报栏内，三人同时驻足在了板报栏前。【特写：整张的通知内容（突出标题）】他们互相看了看对方。【下一个镜头：搭在一起的三只手从天空中挥下来（加油）】</w:t>
-      </w:r>
-      <w:r>
-        <w:rPr>
-          <w:sz w:val="24"/>
-          <w:szCs w:val="24"/>
-        </w:rPr>
-        <w:br/>
-      </w:r>
-      <w:r>
-        <w:rPr>
-          <w:sz w:val="24"/>
-          <w:szCs w:val="24"/>
-        </w:rPr>
-        <w:br/>
-      </w:r>
-    </w:p>
-    <w:p>
-      <w:pPr>
-        <w:jc w:val="left"/>
-      </w:pPr>
-    </w:p>
-    <w:p>
-      <w:pPr>
-        <w:jc w:val="left"/>
-      </w:pPr>
-    </w:p>
-    <w:p>
-      <w:pPr>
-        <w:jc w:val="left"/>
-      </w:pPr>
-    </w:p>
-    <w:p>
-      <w:pPr>
-        <w:jc w:val="left"/>
-      </w:pPr>
-    </w:p>
-    <w:p>
-      <w:pPr>
-        <w:jc w:val="left"/>
-        <w:rPr>
-          <w:sz w:val="22"/>
-        </w:rPr>
-      </w:pPr>
-      <w:r>
-        <w:br/>
-      </w:r>
-      <w:r>
-        <w:rPr>
-          <w:sz w:val="22"/>
-        </w:rPr>
-        <w:t>第三部分</w:t>
-      </w:r>
-      <w:r>
-        <w:rPr>
-          <w:rFonts w:hint="eastAsia"/>
-        </w:rPr>
-        <w:t>:(</w:t>
-      </w:r>
-      <w:r>
-        <w:rPr>
-          <w:rFonts w:hint="eastAsia"/>
-        </w:rPr>
-        <w:t>科技馆</w:t>
-      </w:r>
-      <w:r>
-        <w:rPr>
-          <w:rFonts w:hint="eastAsia"/>
-          <w:sz w:val="22"/>
-        </w:rPr>
-        <w:t>转让</w:t>
-      </w:r>
-      <w:r>
-        <w:rPr>
-          <w:rFonts w:hint="eastAsia"/>
-          <w:sz w:val="22"/>
-        </w:rPr>
-        <w:t>)</w:t>
-      </w:r>
-      <w:r>
-        <w:rPr>
-          <w:rFonts w:hint="eastAsia"/>
-          <w:sz w:val="22"/>
-        </w:rPr>
-        <w:t>（机器人做蛋糕）（评估飞机评测目标）（做雕塑）（无人机喷彩绘）</w:t>
-      </w:r>
-    </w:p>
-    <w:p>
-      <w:pPr>
-        <w:jc w:val="left"/>
-        <w:rPr>
-          <w:sz w:val="22"/>
-        </w:rPr>
-      </w:pPr>
-      <w:r>
-        <w:rPr>
-          <w:rFonts w:hint="eastAsia"/>
-          <w:sz w:val="22"/>
-        </w:rPr>
-        <w:t xml:space="preserve">        </w:t>
-      </w:r>
-      <w:r>
-        <w:rPr>
-          <w:rFonts w:hint="eastAsia"/>
-          <w:sz w:val="22"/>
-        </w:rPr>
-        <w:t>DI</w:t>
-      </w:r>
-      <w:r>
-        <w:rPr>
-          <w:rFonts w:hint="eastAsia"/>
-          <w:sz w:val="22"/>
-        </w:rPr>
-        <w:t>大赛故事背景：</w:t>
-      </w:r>
-      <w:r>
-        <w:rPr>
-          <w:rFonts w:hint="eastAsia"/>
-          <w:sz w:val="22"/>
-        </w:rPr>
-        <w:t>作为某座大厦的装修总监，你现在遇到了一个很肥硕的问题，</w:t>
-      </w:r>
-      <w:r>
-        <w:rPr>
-          <w:rFonts w:hint="eastAsia"/>
-          <w:sz w:val="22"/>
-        </w:rPr>
-        <w:t>大厦的主人是一个有些怪癖的老头，还</w:t>
-      </w:r>
-      <w:r>
-        <w:rPr>
-          <w:rFonts w:hint="eastAsia"/>
-          <w:sz w:val="22"/>
-        </w:rPr>
-        <w:t>很容易焦虑，</w:t>
-      </w:r>
-      <w:r>
-        <w:rPr>
-          <w:rFonts w:hint="eastAsia"/>
-          <w:sz w:val="22"/>
-        </w:rPr>
-        <w:t>而现在他让你在（很短的一段时间）要在大厦的某一侧按照他的设想去画些“看起来不错”的东西，</w:t>
+    </w:p>
+    <w:p>
+      <w:pPr>
+        <w:ind w:firstLine="440"/>
+        <w:jc w:val="left"/>
+        <w:rPr>
+          <w:rFonts w:hint="eastAsia"/>
+          <w:sz w:val="22"/>
+        </w:rPr>
+      </w:pPr>
+    </w:p>
+    <w:p>
+      <w:pPr>
+        <w:ind w:firstLine="440"/>
+        <w:jc w:val="left"/>
+        <w:rPr>
+          <w:sz w:val="22"/>
+        </w:rPr>
+      </w:pPr>
+      <w:r>
+        <w:rPr>
+          <w:rFonts w:hint="eastAsia"/>
+          <w:sz w:val="22"/>
+        </w:rPr>
+        <w:tab/>
       </w:r>
     </w:p>
     <w:sectPr>
@@ -701,15 +1230,15 @@
 </file>
 
 <file path=word/endnotes.xml><?xml version="1.0" encoding="utf-8"?>
-<w:endnotes xmlns:ve="http://schemas.openxmlformats.org/markup-compatibility/2006" xmlns:o="urn:schemas-microsoft-com:office:office" xmlns:r="http://schemas.openxmlformats.org/officeDocument/2006/relationships" xmlns:m="http://schemas.openxmlformats.org/officeDocument/2006/math" xmlns:v="urn:schemas-microsoft-com:vml" xmlns:wp="http://schemas.openxmlformats.org/drawingml/2006/wordprocessingDrawing" xmlns:w10="urn:schemas-microsoft-com:office:word" xmlns:w="http://schemas.openxmlformats.org/wordprocessingml/2006/main" xmlns:wne="http://schemas.microsoft.com/office/word/2006/wordml">
-  <w:endnote w:type="separator" w:id="0">
+<w:endnotes xmlns:wpc="http://schemas.microsoft.com/office/word/2010/wordprocessingCanvas" xmlns:mo="http://schemas.microsoft.com/office/mac/office/2008/main" xmlns:mc="http://schemas.openxmlformats.org/markup-compatibility/2006" xmlns:mv="urn:schemas-microsoft-com:mac:vml" xmlns:o="urn:schemas-microsoft-com:office:office" xmlns:r="http://schemas.openxmlformats.org/officeDocument/2006/relationships" xmlns:m="http://schemas.openxmlformats.org/officeDocument/2006/math" xmlns:v="urn:schemas-microsoft-com:vml" xmlns:wp14="http://schemas.microsoft.com/office/word/2010/wordprocessingDrawing" xmlns:wp="http://schemas.openxmlformats.org/drawingml/2006/wordprocessingDrawing" xmlns:w10="urn:schemas-microsoft-com:office:word" xmlns:w="http://schemas.openxmlformats.org/wordprocessingml/2006/main" xmlns:w14="http://schemas.microsoft.com/office/word/2010/wordml" xmlns:wpg="http://schemas.microsoft.com/office/word/2010/wordprocessingGroup" xmlns:wpi="http://schemas.microsoft.com/office/word/2010/wordprocessingInk" xmlns:wne="http://schemas.microsoft.com/office/word/2006/wordml" xmlns:wps="http://schemas.microsoft.com/office/word/2010/wordprocessingShape" mc:Ignorable="w14 wp14">
+  <w:endnote w:type="separator" w:id="-1">
     <w:p>
       <w:r>
         <w:separator/>
       </w:r>
     </w:p>
   </w:endnote>
-  <w:endnote w:type="continuationSeparator" w:id="1">
+  <w:endnote w:type="continuationSeparator" w:id="0">
     <w:p>
       <w:r>
         <w:continuationSeparator/>
@@ -720,15 +1249,15 @@
 </file>
 
 <file path=word/footnotes.xml><?xml version="1.0" encoding="utf-8"?>
-<w:footnotes xmlns:ve="http://schemas.openxmlformats.org/markup-compatibility/2006" xmlns:o="urn:schemas-microsoft-com:office:office" xmlns:r="http://schemas.openxmlformats.org/officeDocument/2006/relationships" xmlns:m="http://schemas.openxmlformats.org/officeDocument/2006/math" xmlns:v="urn:schemas-microsoft-com:vml" xmlns:wp="http://schemas.openxmlformats.org/drawingml/2006/wordprocessingDrawing" xmlns:w10="urn:schemas-microsoft-com:office:word" xmlns:w="http://schemas.openxmlformats.org/wordprocessingml/2006/main" xmlns:wne="http://schemas.microsoft.com/office/word/2006/wordml">
-  <w:footnote w:type="separator" w:id="0">
+<w:footnotes xmlns:wpc="http://schemas.microsoft.com/office/word/2010/wordprocessingCanvas" xmlns:mo="http://schemas.microsoft.com/office/mac/office/2008/main" xmlns:mc="http://schemas.openxmlformats.org/markup-compatibility/2006" xmlns:mv="urn:schemas-microsoft-com:mac:vml" xmlns:o="urn:schemas-microsoft-com:office:office" xmlns:r="http://schemas.openxmlformats.org/officeDocument/2006/relationships" xmlns:m="http://schemas.openxmlformats.org/officeDocument/2006/math" xmlns:v="urn:schemas-microsoft-com:vml" xmlns:wp14="http://schemas.microsoft.com/office/word/2010/wordprocessingDrawing" xmlns:wp="http://schemas.openxmlformats.org/drawingml/2006/wordprocessingDrawing" xmlns:w10="urn:schemas-microsoft-com:office:word" xmlns:w="http://schemas.openxmlformats.org/wordprocessingml/2006/main" xmlns:w14="http://schemas.microsoft.com/office/word/2010/wordml" xmlns:wpg="http://schemas.microsoft.com/office/word/2010/wordprocessingGroup" xmlns:wpi="http://schemas.microsoft.com/office/word/2010/wordprocessingInk" xmlns:wne="http://schemas.microsoft.com/office/word/2006/wordml" xmlns:wps="http://schemas.microsoft.com/office/word/2010/wordprocessingShape" mc:Ignorable="w14 wp14">
+  <w:footnote w:type="separator" w:id="-1">
     <w:p>
       <w:r>
         <w:separator/>
       </w:r>
     </w:p>
   </w:footnote>
-  <w:footnote w:type="continuationSeparator" w:id="1">
+  <w:footnote w:type="continuationSeparator" w:id="0">
     <w:p>
       <w:r>
         <w:continuationSeparator/>
@@ -739,7 +1268,7 @@
 </file>
 
 <file path=word/numbering.xml><?xml version="1.0" encoding="utf-8"?>
-<w:numbering xmlns:ve="http://schemas.openxmlformats.org/markup-compatibility/2006" xmlns:o="urn:schemas-microsoft-com:office:office" xmlns:r="http://schemas.openxmlformats.org/officeDocument/2006/relationships" xmlns:m="http://schemas.openxmlformats.org/officeDocument/2006/math" xmlns:v="urn:schemas-microsoft-com:vml" xmlns:wp="http://schemas.openxmlformats.org/drawingml/2006/wordprocessingDrawing" xmlns:w10="urn:schemas-microsoft-com:office:word" xmlns:w="http://schemas.openxmlformats.org/wordprocessingml/2006/main" xmlns:wne="http://schemas.microsoft.com/office/word/2006/wordml">
+<w:numbering xmlns:wpc="http://schemas.microsoft.com/office/word/2010/wordprocessingCanvas" xmlns:mo="http://schemas.microsoft.com/office/mac/office/2008/main" xmlns:mc="http://schemas.openxmlformats.org/markup-compatibility/2006" xmlns:mv="urn:schemas-microsoft-com:mac:vml" xmlns:o="urn:schemas-microsoft-com:office:office" xmlns:r="http://schemas.openxmlformats.org/officeDocument/2006/relationships" xmlns:m="http://schemas.openxmlformats.org/officeDocument/2006/math" xmlns:v="urn:schemas-microsoft-com:vml" xmlns:wp14="http://schemas.microsoft.com/office/word/2010/wordprocessingDrawing" xmlns:wp="http://schemas.openxmlformats.org/drawingml/2006/wordprocessingDrawing" xmlns:w10="urn:schemas-microsoft-com:office:word" xmlns:w="http://schemas.openxmlformats.org/wordprocessingml/2006/main" xmlns:w14="http://schemas.microsoft.com/office/word/2010/wordml" xmlns:wpg="http://schemas.microsoft.com/office/word/2010/wordprocessingGroup" xmlns:wpi="http://schemas.microsoft.com/office/word/2010/wordprocessingInk" xmlns:wne="http://schemas.microsoft.com/office/word/2006/wordml" xmlns:wps="http://schemas.microsoft.com/office/word/2010/wordprocessingShape" mc:Ignorable="w14 wp14">
   <w:abstractNum w:abstractNumId="0">
     <w:nsid w:val="11BD4496"/>
     <w:multiLevelType w:val="hybridMultilevel"/>
@@ -836,7 +1365,7 @@
 </file>
 
 <file path=word/styles.xml><?xml version="1.0" encoding="utf-8"?>
-<w:styles xmlns:r="http://schemas.openxmlformats.org/officeDocument/2006/relationships" xmlns:w="http://schemas.openxmlformats.org/wordprocessingml/2006/main">
+<w:styles xmlns:mc="http://schemas.openxmlformats.org/markup-compatibility/2006" xmlns:r="http://schemas.openxmlformats.org/officeDocument/2006/relationships" xmlns:w="http://schemas.openxmlformats.org/wordprocessingml/2006/main" xmlns:w14="http://schemas.microsoft.com/office/word/2010/wordml" mc:Ignorable="w14">
   <w:docDefaults>
     <w:rPrDefault>
       <w:rPr>
@@ -849,7 +1378,7 @@
     </w:rPrDefault>
     <w:pPrDefault/>
   </w:docDefaults>
-  <w:latentStyles w:defLockedState="0" w:defUIPriority="99" w:defSemiHidden="1" w:defUnhideWhenUsed="1" w:defQFormat="0" w:count="267">
+  <w:latentStyles w:defLockedState="0" w:defUIPriority="99" w:defSemiHidden="1" w:defUnhideWhenUsed="1" w:defQFormat="0" w:count="276">
     <w:lsdException w:name="Normal" w:semiHidden="0" w:uiPriority="0" w:unhideWhenUsed="0" w:qFormat="1"/>
     <w:lsdException w:name="heading 1" w:semiHidden="0" w:uiPriority="9" w:unhideWhenUsed="0" w:qFormat="1"/>
     <w:lsdException w:name="heading 2" w:uiPriority="9" w:qFormat="1"/>
@@ -1001,7 +1530,7 @@
     <w:name w:val="heading 1"/>
     <w:basedOn w:val="a"/>
     <w:next w:val="a"/>
-    <w:link w:val="1Char"/>
+    <w:link w:val="10"/>
     <w:uiPriority w:val="9"/>
     <w:qFormat/>
     <w:rsid w:val="00276507"/>
@@ -1030,7 +1559,6 @@
     <w:uiPriority w:val="99"/>
     <w:semiHidden/>
     <w:unhideWhenUsed/>
-    <w:qFormat/>
     <w:tblPr>
       <w:tblInd w:w="0" w:type="dxa"/>
       <w:tblCellMar>
@@ -1050,7 +1578,7 @@
   <w:style w:type="paragraph" w:styleId="a3">
     <w:name w:val="header"/>
     <w:basedOn w:val="a"/>
-    <w:link w:val="Char"/>
+    <w:link w:val="a4"/>
     <w:uiPriority w:val="99"/>
     <w:semiHidden/>
     <w:unhideWhenUsed/>
@@ -1071,8 +1599,8 @@
       <w:szCs w:val="18"/>
     </w:rPr>
   </w:style>
-  <w:style w:type="character" w:customStyle="1" w:styleId="Char">
-    <w:name w:val="页眉 Char"/>
+  <w:style w:type="character" w:customStyle="1" w:styleId="a4">
+    <w:name w:val="页眉字符"/>
     <w:basedOn w:val="a0"/>
     <w:link w:val="a3"/>
     <w:uiPriority w:val="99"/>
@@ -1083,10 +1611,10 @@
       <w:szCs w:val="18"/>
     </w:rPr>
   </w:style>
-  <w:style w:type="paragraph" w:styleId="a4">
+  <w:style w:type="paragraph" w:styleId="a5">
     <w:name w:val="footer"/>
     <w:basedOn w:val="a"/>
-    <w:link w:val="Char0"/>
+    <w:link w:val="a6"/>
     <w:uiPriority w:val="99"/>
     <w:semiHidden/>
     <w:unhideWhenUsed/>
@@ -1104,10 +1632,10 @@
       <w:szCs w:val="18"/>
     </w:rPr>
   </w:style>
-  <w:style w:type="character" w:customStyle="1" w:styleId="Char0">
-    <w:name w:val="页脚 Char"/>
+  <w:style w:type="character" w:customStyle="1" w:styleId="a6">
+    <w:name w:val="页脚字符"/>
     <w:basedOn w:val="a0"/>
-    <w:link w:val="a4"/>
+    <w:link w:val="a5"/>
     <w:uiPriority w:val="99"/>
     <w:semiHidden/>
     <w:rsid w:val="00A7756D"/>
@@ -1116,8 +1644,8 @@
       <w:szCs w:val="18"/>
     </w:rPr>
   </w:style>
-  <w:style w:type="character" w:customStyle="1" w:styleId="1Char">
-    <w:name w:val="标题 1 Char"/>
+  <w:style w:type="character" w:customStyle="1" w:styleId="10">
+    <w:name w:val="标题 1字符"/>
     <w:basedOn w:val="a0"/>
     <w:link w:val="1"/>
     <w:uiPriority w:val="9"/>
@@ -1130,7 +1658,7 @@
       <w:szCs w:val="44"/>
     </w:rPr>
   </w:style>
-  <w:style w:type="paragraph" w:styleId="a5">
+  <w:style w:type="paragraph" w:styleId="a7">
     <w:name w:val="List Paragraph"/>
     <w:basedOn w:val="a"/>
     <w:uiPriority w:val="34"/>
@@ -1139,6 +1667,197 @@
     <w:pPr>
       <w:ind w:firstLineChars="200" w:firstLine="420"/>
     </w:pPr>
+  </w:style>
+</w:styles>
+</file>
+
+<file path=word/stylesWithEffects.xml><?xml version="1.0" encoding="utf-8"?>
+<w:styles xmlns:wpc="http://schemas.microsoft.com/office/word/2010/wordprocessingCanvas" xmlns:mo="http://schemas.microsoft.com/office/mac/office/2008/main" xmlns:mc="http://schemas.openxmlformats.org/markup-compatibility/2006" xmlns:mv="urn:schemas-microsoft-com:mac:vml" xmlns:o="urn:schemas-microsoft-com:office:office" xmlns:r="http://schemas.openxmlformats.org/officeDocument/2006/relationships" xmlns:m="http://schemas.openxmlformats.org/officeDocument/2006/math" xmlns:v="urn:schemas-microsoft-com:vml" xmlns:wp14="http://schemas.microsoft.com/office/word/2010/wordprocessingDrawing" xmlns:wp="http://schemas.openxmlformats.org/drawingml/2006/wordprocessingDrawing" xmlns:w10="urn:schemas-microsoft-com:office:word" xmlns:w="http://schemas.openxmlformats.org/wordprocessingml/2006/main" xmlns:w14="http://schemas.microsoft.com/office/word/2010/wordml" xmlns:wpg="http://schemas.microsoft.com/office/word/2010/wordprocessingGroup" xmlns:wpi="http://schemas.microsoft.com/office/word/2010/wordprocessingInk" xmlns:wne="http://schemas.microsoft.com/office/word/2006/wordml" xmlns:wps="http://schemas.microsoft.com/office/word/2010/wordprocessingShape" mc:Ignorable="w14 wp14">
+  <w:docDefaults>
+    <w:rPrDefault>
+      <w:rPr>
+        <w:rFonts w:asciiTheme="minorHAnsi" w:eastAsiaTheme="minorEastAsia" w:hAnsiTheme="minorHAnsi" w:cstheme="minorBidi"/>
+        <w:kern w:val="2"/>
+        <w:sz w:val="24"/>
+        <w:szCs w:val="24"/>
+        <w:lang w:val="en-US" w:eastAsia="zh-CN" w:bidi="ar-SA"/>
+      </w:rPr>
+    </w:rPrDefault>
+    <w:pPrDefault/>
+  </w:docDefaults>
+  <w:latentStyles w:defLockedState="0" w:defUIPriority="99" w:defSemiHidden="1" w:defUnhideWhenUsed="1" w:defQFormat="0" w:count="276">
+    <w:lsdException w:name="Normal" w:semiHidden="0" w:uiPriority="0" w:unhideWhenUsed="0" w:qFormat="1"/>
+    <w:lsdException w:name="heading 1" w:semiHidden="0" w:uiPriority="9" w:unhideWhenUsed="0" w:qFormat="1"/>
+    <w:lsdException w:name="heading 2" w:uiPriority="9" w:qFormat="1"/>
+    <w:lsdException w:name="heading 3" w:uiPriority="9" w:qFormat="1"/>
+    <w:lsdException w:name="heading 4" w:uiPriority="9" w:qFormat="1"/>
+    <w:lsdException w:name="heading 5" w:uiPriority="9" w:qFormat="1"/>
+    <w:lsdException w:name="heading 6" w:uiPriority="9" w:qFormat="1"/>
+    <w:lsdException w:name="heading 7" w:uiPriority="9" w:qFormat="1"/>
+    <w:lsdException w:name="heading 8" w:uiPriority="9" w:qFormat="1"/>
+    <w:lsdException w:name="heading 9" w:uiPriority="9" w:qFormat="1"/>
+    <w:lsdException w:name="toc 1" w:uiPriority="39"/>
+    <w:lsdException w:name="toc 2" w:uiPriority="39"/>
+    <w:lsdException w:name="toc 3" w:uiPriority="39"/>
+    <w:lsdException w:name="toc 4" w:uiPriority="39"/>
+    <w:lsdException w:name="toc 5" w:uiPriority="39"/>
+    <w:lsdException w:name="toc 6" w:uiPriority="39"/>
+    <w:lsdException w:name="toc 7" w:uiPriority="39"/>
+    <w:lsdException w:name="toc 8" w:uiPriority="39"/>
+    <w:lsdException w:name="toc 9" w:uiPriority="39"/>
+    <w:lsdException w:name="caption" w:uiPriority="35" w:qFormat="1"/>
+    <w:lsdException w:name="Title" w:semiHidden="0" w:uiPriority="10" w:unhideWhenUsed="0" w:qFormat="1"/>
+    <w:lsdException w:name="Default Paragraph Font" w:uiPriority="1"/>
+    <w:lsdException w:name="Subtitle" w:semiHidden="0" w:uiPriority="11" w:unhideWhenUsed="0" w:qFormat="1"/>
+    <w:lsdException w:name="Strong" w:semiHidden="0" w:uiPriority="22" w:unhideWhenUsed="0" w:qFormat="1"/>
+    <w:lsdException w:name="Emphasis" w:semiHidden="0" w:uiPriority="20" w:unhideWhenUsed="0" w:qFormat="1"/>
+    <w:lsdException w:name="Table Grid" w:semiHidden="0" w:uiPriority="59" w:unhideWhenUsed="0"/>
+    <w:lsdException w:name="Placeholder Text" w:unhideWhenUsed="0"/>
+    <w:lsdException w:name="No Spacing" w:semiHidden="0" w:uiPriority="1" w:unhideWhenUsed="0" w:qFormat="1"/>
+    <w:lsdException w:name="Light Shading" w:semiHidden="0" w:uiPriority="60" w:unhideWhenUsed="0"/>
+    <w:lsdException w:name="Light List" w:semiHidden="0" w:uiPriority="61" w:unhideWhenUsed="0"/>
+    <w:lsdException w:name="Light Grid" w:semiHidden="0" w:uiPriority="62" w:unhideWhenUsed="0"/>
+    <w:lsdException w:name="Medium Shading 1" w:semiHidden="0" w:uiPriority="63" w:unhideWhenUsed="0"/>
+    <w:lsdException w:name="Medium Shading 2" w:semiHidden="0" w:uiPriority="64" w:unhideWhenUsed="0"/>
+    <w:lsdException w:name="Medium List 1" w:semiHidden="0" w:uiPriority="65" w:unhideWhenUsed="0"/>
+    <w:lsdException w:name="Medium List 2" w:semiHidden="0" w:uiPriority="66" w:unhideWhenUsed="0"/>
+    <w:lsdException w:name="Medium Grid 1" w:semiHidden="0" w:uiPriority="67" w:unhideWhenUsed="0"/>
+    <w:lsdException w:name="Medium Grid 2" w:semiHidden="0" w:uiPriority="68" w:unhideWhenUsed="0"/>
+    <w:lsdException w:name="Medium Grid 3" w:semiHidden="0" w:uiPriority="69" w:unhideWhenUsed="0"/>
+    <w:lsdException w:name="Dark List" w:semiHidden="0" w:uiPriority="70" w:unhideWhenUsed="0"/>
+    <w:lsdException w:name="Colorful Shading" w:semiHidden="0" w:uiPriority="71" w:unhideWhenUsed="0"/>
+    <w:lsdException w:name="Colorful List" w:semiHidden="0" w:uiPriority="72" w:unhideWhenUsed="0"/>
+    <w:lsdException w:name="Colorful Grid" w:semiHidden="0" w:uiPriority="73" w:unhideWhenUsed="0"/>
+    <w:lsdException w:name="Light Shading Accent 1" w:semiHidden="0" w:uiPriority="60" w:unhideWhenUsed="0"/>
+    <w:lsdException w:name="Light List Accent 1" w:semiHidden="0" w:uiPriority="61" w:unhideWhenUsed="0"/>
+    <w:lsdException w:name="Light Grid Accent 1" w:semiHidden="0" w:uiPriority="62" w:unhideWhenUsed="0"/>
+    <w:lsdException w:name="Medium Shading 1 Accent 1" w:semiHidden="0" w:uiPriority="63" w:unhideWhenUsed="0"/>
+    <w:lsdException w:name="Medium Shading 2 Accent 1" w:semiHidden="0" w:uiPriority="64" w:unhideWhenUsed="0"/>
+    <w:lsdException w:name="Medium List 1 Accent 1" w:semiHidden="0" w:uiPriority="65" w:unhideWhenUsed="0"/>
+    <w:lsdException w:name="Revision" w:unhideWhenUsed="0"/>
+    <w:lsdException w:name="List Paragraph" w:semiHidden="0" w:uiPriority="34" w:unhideWhenUsed="0" w:qFormat="1"/>
+    <w:lsdException w:name="Quote" w:semiHidden="0" w:uiPriority="29" w:unhideWhenUsed="0" w:qFormat="1"/>
+    <w:lsdException w:name="Intense Quote" w:semiHidden="0" w:uiPriority="30" w:unhideWhenUsed="0" w:qFormat="1"/>
+    <w:lsdException w:name="Medium List 2 Accent 1" w:semiHidden="0" w:uiPriority="66" w:unhideWhenUsed="0"/>
+    <w:lsdException w:name="Medium Grid 1 Accent 1" w:semiHidden="0" w:uiPriority="67" w:unhideWhenUsed="0"/>
+    <w:lsdException w:name="Medium Grid 2 Accent 1" w:semiHidden="0" w:uiPriority="68" w:unhideWhenUsed="0"/>
+    <w:lsdException w:name="Medium Grid 3 Accent 1" w:semiHidden="0" w:uiPriority="69" w:unhideWhenUsed="0"/>
+    <w:lsdException w:name="Dark List Accent 1" w:semiHidden="0" w:uiPriority="70" w:unhideWhenUsed="0"/>
+    <w:lsdException w:name="Colorful Shading Accent 1" w:semiHidden="0" w:uiPriority="71" w:unhideWhenUsed="0"/>
+    <w:lsdException w:name="Colorful List Accent 1" w:semiHidden="0" w:uiPriority="72" w:unhideWhenUsed="0"/>
+    <w:lsdException w:name="Colorful Grid Accent 1" w:semiHidden="0" w:uiPriority="73" w:unhideWhenUsed="0"/>
+    <w:lsdException w:name="Light Shading Accent 2" w:semiHidden="0" w:uiPriority="60" w:unhideWhenUsed="0"/>
+    <w:lsdException w:name="Light List Accent 2" w:semiHidden="0" w:uiPriority="61" w:unhideWhenUsed="0"/>
+    <w:lsdException w:name="Light Grid Accent 2" w:semiHidden="0" w:uiPriority="62" w:unhideWhenUsed="0"/>
+    <w:lsdException w:name="Medium Shading 1 Accent 2" w:semiHidden="0" w:uiPriority="63" w:unhideWhenUsed="0"/>
+    <w:lsdException w:name="Medium Shading 2 Accent 2" w:semiHidden="0" w:uiPriority="64" w:unhideWhenUsed="0"/>
+    <w:lsdException w:name="Medium List 1 Accent 2" w:semiHidden="0" w:uiPriority="65" w:unhideWhenUsed="0"/>
+    <w:lsdException w:name="Medium List 2 Accent 2" w:semiHidden="0" w:uiPriority="66" w:unhideWhenUsed="0"/>
+    <w:lsdException w:name="Medium Grid 1 Accent 2" w:semiHidden="0" w:uiPriority="67" w:unhideWhenUsed="0"/>
+    <w:lsdException w:name="Medium Grid 2 Accent 2" w:semiHidden="0" w:uiPriority="68" w:unhideWhenUsed="0"/>
+    <w:lsdException w:name="Medium Grid 3 Accent 2" w:semiHidden="0" w:uiPriority="69" w:unhideWhenUsed="0"/>
+    <w:lsdException w:name="Dark List Accent 2" w:semiHidden="0" w:uiPriority="70" w:unhideWhenUsed="0"/>
+    <w:lsdException w:name="Colorful Shading Accent 2" w:semiHidden="0" w:uiPriority="71" w:unhideWhenUsed="0"/>
+    <w:lsdException w:name="Colorful List Accent 2" w:semiHidden="0" w:uiPriority="72" w:unhideWhenUsed="0"/>
+    <w:lsdException w:name="Colorful Grid Accent 2" w:semiHidden="0" w:uiPriority="73" w:unhideWhenUsed="0"/>
+    <w:lsdException w:name="Light Shading Accent 3" w:semiHidden="0" w:uiPriority="60" w:unhideWhenUsed="0"/>
+    <w:lsdException w:name="Light List Accent 3" w:semiHidden="0" w:uiPriority="61" w:unhideWhenUsed="0"/>
+    <w:lsdException w:name="Light Grid Accent 3" w:semiHidden="0" w:uiPriority="62" w:unhideWhenUsed="0"/>
+    <w:lsdException w:name="Medium Shading 1 Accent 3" w:semiHidden="0" w:uiPriority="63" w:unhideWhenUsed="0"/>
+    <w:lsdException w:name="Medium Shading 2 Accent 3" w:semiHidden="0" w:uiPriority="64" w:unhideWhenUsed="0"/>
+    <w:lsdException w:name="Medium List 1 Accent 3" w:semiHidden="0" w:uiPriority="65" w:unhideWhenUsed="0"/>
+    <w:lsdException w:name="Medium List 2 Accent 3" w:semiHidden="0" w:uiPriority="66" w:unhideWhenUsed="0"/>
+    <w:lsdException w:name="Medium Grid 1 Accent 3" w:semiHidden="0" w:uiPriority="67" w:unhideWhenUsed="0"/>
+    <w:lsdException w:name="Medium Grid 2 Accent 3" w:semiHidden="0" w:uiPriority="68" w:unhideWhenUsed="0"/>
+    <w:lsdException w:name="Medium Grid 3 Accent 3" w:semiHidden="0" w:uiPriority="69" w:unhideWhenUsed="0"/>
+    <w:lsdException w:name="Dark List Accent 3" w:semiHidden="0" w:uiPriority="70" w:unhideWhenUsed="0"/>
+    <w:lsdException w:name="Colorful Shading Accent 3" w:semiHidden="0" w:uiPriority="71" w:unhideWhenUsed="0"/>
+    <w:lsdException w:name="Colorful List Accent 3" w:semiHidden="0" w:uiPriority="72" w:unhideWhenUsed="0"/>
+    <w:lsdException w:name="Colorful Grid Accent 3" w:semiHidden="0" w:uiPriority="73" w:unhideWhenUsed="0"/>
+    <w:lsdException w:name="Light Shading Accent 4" w:semiHidden="0" w:uiPriority="60" w:unhideWhenUsed="0"/>
+    <w:lsdException w:name="Light List Accent 4" w:semiHidden="0" w:uiPriority="61" w:unhideWhenUsed="0"/>
+    <w:lsdException w:name="Light Grid Accent 4" w:semiHidden="0" w:uiPriority="62" w:unhideWhenUsed="0"/>
+    <w:lsdException w:name="Medium Shading 1 Accent 4" w:semiHidden="0" w:uiPriority="63" w:unhideWhenUsed="0"/>
+    <w:lsdException w:name="Medium Shading 2 Accent 4" w:semiHidden="0" w:uiPriority="64" w:unhideWhenUsed="0"/>
+    <w:lsdException w:name="Medium List 1 Accent 4" w:semiHidden="0" w:uiPriority="65" w:unhideWhenUsed="0"/>
+    <w:lsdException w:name="Medium List 2 Accent 4" w:semiHidden="0" w:uiPriority="66" w:unhideWhenUsed="0"/>
+    <w:lsdException w:name="Medium Grid 1 Accent 4" w:semiHidden="0" w:uiPriority="67" w:unhideWhenUsed="0"/>
+    <w:lsdException w:name="Medium Grid 2 Accent 4" w:semiHidden="0" w:uiPriority="68" w:unhideWhenUsed="0"/>
+    <w:lsdException w:name="Medium Grid 3 Accent 4" w:semiHidden="0" w:uiPriority="69" w:unhideWhenUsed="0"/>
+    <w:lsdException w:name="Dark List Accent 4" w:semiHidden="0" w:uiPriority="70" w:unhideWhenUsed="0"/>
+    <w:lsdException w:name="Colorful Shading Accent 4" w:semiHidden="0" w:uiPriority="71" w:unhideWhenUsed="0"/>
+    <w:lsdException w:name="Colorful List Accent 4" w:semiHidden="0" w:uiPriority="72" w:unhideWhenUsed="0"/>
+    <w:lsdException w:name="Colorful Grid Accent 4" w:semiHidden="0" w:uiPriority="73" w:unhideWhenUsed="0"/>
+    <w:lsdException w:name="Light Shading Accent 5" w:semiHidden="0" w:uiPriority="60" w:unhideWhenUsed="0"/>
+    <w:lsdException w:name="Light List Accent 5" w:semiHidden="0" w:uiPriority="61" w:unhideWhenUsed="0"/>
+    <w:lsdException w:name="Light Grid Accent 5" w:semiHidden="0" w:uiPriority="62" w:unhideWhenUsed="0"/>
+    <w:lsdException w:name="Medium Shading 1 Accent 5" w:semiHidden="0" w:uiPriority="63" w:unhideWhenUsed="0"/>
+    <w:lsdException w:name="Medium Shading 2 Accent 5" w:semiHidden="0" w:uiPriority="64" w:unhideWhenUsed="0"/>
+    <w:lsdException w:name="Medium List 1 Accent 5" w:semiHidden="0" w:uiPriority="65" w:unhideWhenUsed="0"/>
+    <w:lsdException w:name="Medium List 2 Accent 5" w:semiHidden="0" w:uiPriority="66" w:unhideWhenUsed="0"/>
+    <w:lsdException w:name="Medium Grid 1 Accent 5" w:semiHidden="0" w:uiPriority="67" w:unhideWhenUsed="0"/>
+    <w:lsdException w:name="Medium Grid 2 Accent 5" w:semiHidden="0" w:uiPriority="68" w:unhideWhenUsed="0"/>
+    <w:lsdException w:name="Medium Grid 3 Accent 5" w:semiHidden="0" w:uiPriority="69" w:unhideWhenUsed="0"/>
+    <w:lsdException w:name="Dark List Accent 5" w:semiHidden="0" w:uiPriority="70" w:unhideWhenUsed="0"/>
+    <w:lsdException w:name="Colorful Shading Accent 5" w:semiHidden="0" w:uiPriority="71" w:unhideWhenUsed="0"/>
+    <w:lsdException w:name="Colorful List Accent 5" w:semiHidden="0" w:uiPriority="72" w:unhideWhenUsed="0"/>
+    <w:lsdException w:name="Colorful Grid Accent 5" w:semiHidden="0" w:uiPriority="73" w:unhideWhenUsed="0"/>
+    <w:lsdException w:name="Light Shading Accent 6" w:semiHidden="0" w:uiPriority="60" w:unhideWhenUsed="0"/>
+    <w:lsdException w:name="Light List Accent 6" w:semiHidden="0" w:uiPriority="61" w:unhideWhenUsed="0"/>
+    <w:lsdException w:name="Light Grid Accent 6" w:semiHidden="0" w:uiPriority="62" w:unhideWhenUsed="0"/>
+    <w:lsdException w:name="Medium Shading 1 Accent 6" w:semiHidden="0" w:uiPriority="63" w:unhideWhenUsed="0"/>
+    <w:lsdException w:name="Medium Shading 2 Accent 6" w:semiHidden="0" w:uiPriority="64" w:unhideWhenUsed="0"/>
+    <w:lsdException w:name="Medium List 1 Accent 6" w:semiHidden="0" w:uiPriority="65" w:unhideWhenUsed="0"/>
+    <w:lsdException w:name="Medium List 2 Accent 6" w:semiHidden="0" w:uiPriority="66" w:unhideWhenUsed="0"/>
+    <w:lsdException w:name="Medium Grid 1 Accent 6" w:semiHidden="0" w:uiPriority="67" w:unhideWhenUsed="0"/>
+    <w:lsdException w:name="Medium Grid 2 Accent 6" w:semiHidden="0" w:uiPriority="68" w:unhideWhenUsed="0"/>
+    <w:lsdException w:name="Medium Grid 3 Accent 6" w:semiHidden="0" w:uiPriority="69" w:unhideWhenUsed="0"/>
+    <w:lsdException w:name="Dark List Accent 6" w:semiHidden="0" w:uiPriority="70" w:unhideWhenUsed="0"/>
+    <w:lsdException w:name="Colorful Shading Accent 6" w:semiHidden="0" w:uiPriority="71" w:unhideWhenUsed="0"/>
+    <w:lsdException w:name="Colorful List Accent 6" w:semiHidden="0" w:uiPriority="72" w:unhideWhenUsed="0"/>
+    <w:lsdException w:name="Colorful Grid Accent 6" w:semiHidden="0" w:uiPriority="73" w:unhideWhenUsed="0"/>
+    <w:lsdException w:name="Subtle Emphasis" w:semiHidden="0" w:uiPriority="19" w:unhideWhenUsed="0" w:qFormat="1"/>
+    <w:lsdException w:name="Intense Emphasis" w:semiHidden="0" w:uiPriority="21" w:unhideWhenUsed="0" w:qFormat="1"/>
+    <w:lsdException w:name="Subtle Reference" w:semiHidden="0" w:uiPriority="31" w:unhideWhenUsed="0" w:qFormat="1"/>
+    <w:lsdException w:name="Intense Reference" w:semiHidden="0" w:uiPriority="32" w:unhideWhenUsed="0" w:qFormat="1"/>
+    <w:lsdException w:name="Book Title" w:semiHidden="0" w:uiPriority="33" w:unhideWhenUsed="0" w:qFormat="1"/>
+    <w:lsdException w:name="Bibliography" w:uiPriority="37"/>
+    <w:lsdException w:name="TOC Heading" w:uiPriority="39" w:qFormat="1"/>
+  </w:latentStyles>
+  <w:style w:type="paragraph" w:default="1" w:styleId="a">
+    <w:name w:val="Normal"/>
+    <w:qFormat/>
+    <w:pPr>
+      <w:widowControl w:val="0"/>
+      <w:jc w:val="both"/>
+    </w:pPr>
+  </w:style>
+  <w:style w:type="character" w:default="1" w:styleId="a0">
+    <w:name w:val="Default Paragraph Font"/>
+    <w:uiPriority w:val="1"/>
+    <w:semiHidden/>
+    <w:unhideWhenUsed/>
+  </w:style>
+  <w:style w:type="table" w:default="1" w:styleId="a1">
+    <w:name w:val="Normal Table"/>
+    <w:uiPriority w:val="99"/>
+    <w:semiHidden/>
+    <w:unhideWhenUsed/>
+    <w:tblPr>
+      <w:tblInd w:w="0" w:type="dxa"/>
+      <w:tblCellMar>
+        <w:top w:w="0" w:type="dxa"/>
+        <w:left w:w="108" w:type="dxa"/>
+        <w:bottom w:w="0" w:type="dxa"/>
+        <w:right w:w="108" w:type="dxa"/>
+      </w:tblCellMar>
+    </w:tblPr>
+  </w:style>
+  <w:style w:type="numbering" w:default="1" w:styleId="a2">
+    <w:name w:val="No List"/>
+    <w:uiPriority w:val="99"/>
+    <w:semiHidden/>
+    <w:unhideWhenUsed/>
   </w:style>
 </w:styles>
 </file>
@@ -1431,7 +2150,7 @@
 </file>
 
 <file path=customXml/itemProps1.xml><?xml version="1.0" encoding="utf-8"?>
-<ds:datastoreItem xmlns:ds="http://schemas.openxmlformats.org/officeDocument/2006/customXml" ds:itemID="{4D6CEEFC-607E-4669-9AFA-BDC719829BEB}">
+<ds:datastoreItem xmlns:ds="http://schemas.openxmlformats.org/officeDocument/2006/customXml" ds:itemID="{B4A4F452-18E4-7F41-A678-2D79D5AE725B}">
   <ds:schemaRefs>
     <ds:schemaRef ds:uri="http://schemas.openxmlformats.org/officeDocument/2006/bibliography"/>
   </ds:schemaRefs>
